--- a/dkr3_Barutkin_Kirill.docx
+++ b/dkr3_Barutkin_Kirill.docx
@@ -1,6 +1,6 @@
 
 <file path=word/document.xml><?xml version="1.0" encoding="utf-8"?>
-<w:document xmlns:wpc="http://schemas.microsoft.com/office/word/2010/wordprocessingCanvas" xmlns:cx="http://schemas.microsoft.com/office/drawing/2014/chartex" xmlns:cx1="http://schemas.microsoft.com/office/drawing/2015/9/8/chartex" xmlns:cx2="http://schemas.microsoft.com/office/drawing/2015/10/21/chartex" xmlns:cx3="http://schemas.microsoft.com/office/drawing/2016/5/9/chartex" xmlns:cx4="http://schemas.microsoft.com/office/drawing/2016/5/10/chartex" xmlns:cx5="http://schemas.microsoft.com/office/drawing/2016/5/11/chartex" xmlns:cx6="http://schemas.microsoft.com/office/drawing/2016/5/12/chartex" xmlns:cx7="http://schemas.microsoft.com/office/drawing/2016/5/13/chartex" xmlns:cx8="http://schemas.microsoft.com/office/drawing/2016/5/14/chartex" xmlns:mc="http://schemas.openxmlformats.org/markup-compatibility/2006" xmlns:aink="http://schemas.microsoft.com/office/drawing/2016/ink" xmlns:am3d="http://schemas.microsoft.com/office/drawing/2017/model3d" xmlns:o="urn:schemas-microsoft-com:office:office" xmlns:r="http://schemas.openxmlformats.org/officeDocument/2006/relationships" xmlns:m="http://schemas.openxmlformats.org/officeDocument/2006/math" xmlns:v="urn:schemas-microsoft-com:vml" xmlns:wp14="http://schemas.microsoft.com/office/word/2010/wordprocessingDrawing" xmlns:wp="http://schemas.openxmlformats.org/drawingml/2006/wordprocessingDrawing" xmlns:w10="urn:schemas-microsoft-com:office:word" xmlns:w="http://schemas.openxmlformats.org/wordprocessingml/2006/main" xmlns:w14="http://schemas.microsoft.com/office/word/2010/wordml" xmlns:w15="http://schemas.microsoft.com/office/word/2012/wordml" xmlns:w16cex="http://schemas.microsoft.com/office/word/2018/wordml/cex" xmlns:w16cid="http://schemas.microsoft.com/office/word/2016/wordml/cid" xmlns:w16="http://schemas.microsoft.com/office/word/2018/wordml" xmlns:w16se="http://schemas.microsoft.com/office/word/2015/wordml/symex" xmlns:wpg="http://schemas.microsoft.com/office/word/2010/wordprocessingGroup" xmlns:wpi="http://schemas.microsoft.com/office/word/2010/wordprocessingInk" xmlns:wne="http://schemas.microsoft.com/office/word/2006/wordml" xmlns:wps="http://schemas.microsoft.com/office/word/2010/wordprocessingShape" mc:Ignorable="w14 w15 w16se w16cid w16 w16cex wp14">
+<w:document xmlns:wpc="http://schemas.microsoft.com/office/word/2010/wordprocessingCanvas" xmlns:mc="http://schemas.openxmlformats.org/markup-compatibility/2006" xmlns:o="urn:schemas-microsoft-com:office:office" xmlns:r="http://schemas.openxmlformats.org/officeDocument/2006/relationships" xmlns:m="http://schemas.openxmlformats.org/officeDocument/2006/math" xmlns:v="urn:schemas-microsoft-com:vml" xmlns:wp14="http://schemas.microsoft.com/office/word/2010/wordprocessingDrawing" xmlns:wp="http://schemas.openxmlformats.org/drawingml/2006/wordprocessingDrawing" xmlns:w10="urn:schemas-microsoft-com:office:word" xmlns:w="http://schemas.openxmlformats.org/wordprocessingml/2006/main" xmlns:w14="http://schemas.microsoft.com/office/word/2010/wordml" xmlns:w15="http://schemas.microsoft.com/office/word/2012/wordml" xmlns:wpg="http://schemas.microsoft.com/office/word/2010/wordprocessingGroup" xmlns:wpi="http://schemas.microsoft.com/office/word/2010/wordprocessingInk" xmlns:wne="http://schemas.microsoft.com/office/word/2006/wordml" xmlns:wps="http://schemas.microsoft.com/office/word/2010/wordprocessingShape" mc:Ignorable="w14 w15 wp14">
   <w:body>
     <w:p>
       <w:pPr>
@@ -91,18 +91,8 @@
           <w:sz w:val="28"/>
           <w:szCs w:val="28"/>
         </w:rPr>
-        <w:t xml:space="preserve">Колледж </w:t>
-      </w:r>
-      <w:proofErr w:type="spellStart"/>
-      <w:r>
-        <w:rPr>
-          <w:color w:val="000000" w:themeColor="text1"/>
-          <w:sz w:val="28"/>
-          <w:szCs w:val="28"/>
-        </w:rPr>
-        <w:t>ВятГУ</w:t>
-      </w:r>
-      <w:proofErr w:type="spellEnd"/>
+        <w:t>Колледж ВятГУ</w:t>
+      </w:r>
     </w:p>
     <w:p>
       <w:pPr>
@@ -375,23 +365,13 @@
           <w:szCs w:val="28"/>
         </w:rPr>
       </w:pPr>
-      <w:proofErr w:type="spellStart"/>
-      <w:r>
-        <w:rPr>
-          <w:color w:val="000000" w:themeColor="text1"/>
-          <w:sz w:val="28"/>
-          <w:szCs w:val="28"/>
-        </w:rPr>
-        <w:t>ИСПк</w:t>
-      </w:r>
-      <w:proofErr w:type="spellEnd"/>
-      <w:r>
-        <w:rPr>
-          <w:color w:val="000000" w:themeColor="text1"/>
-          <w:sz w:val="28"/>
-          <w:szCs w:val="28"/>
-        </w:rPr>
-        <w:t xml:space="preserve"> 205-52-00 </w:t>
+      <w:r>
+        <w:rPr>
+          <w:color w:val="000000" w:themeColor="text1"/>
+          <w:sz w:val="28"/>
+          <w:szCs w:val="28"/>
+        </w:rPr>
+        <w:t xml:space="preserve">ИСПк 205-52-00 </w:t>
       </w:r>
       <w:r>
         <w:rPr>
@@ -751,19 +731,8 @@
           <w:sz w:val="28"/>
           <w:szCs w:val="28"/>
         </w:rPr>
-        <w:t>^3 + (</w:t>
-      </w:r>
-      <w:proofErr w:type="gramStart"/>
-      <w:r>
-        <w:rPr>
-          <w:rFonts w:ascii="Times New Roman" w:hAnsi="Times New Roman" w:cs="Times New Roman"/>
-          <w:color w:val="000000" w:themeColor="text1"/>
-          <w:sz w:val="28"/>
-          <w:szCs w:val="28"/>
-        </w:rPr>
-        <w:t>2)*</w:t>
-      </w:r>
-      <w:proofErr w:type="gramEnd"/>
+        <w:t>^3 + (2)*</w:t>
+      </w:r>
       <w:r>
         <w:rPr>
           <w:rFonts w:ascii="Times New Roman" w:hAnsi="Times New Roman" w:cs="Times New Roman"/>
@@ -1094,27 +1063,7 @@
           <w:sz w:val="28"/>
           <w:szCs w:val="28"/>
         </w:rPr>
-        <w:t xml:space="preserve"> переменные `a`, `b`, `</w:t>
-      </w:r>
-      <w:proofErr w:type="spellStart"/>
-      <w:r>
-        <w:rPr>
-          <w:rFonts w:ascii="Times New Roman" w:hAnsi="Times New Roman" w:cs="Times New Roman"/>
-          <w:color w:val="000000" w:themeColor="text1"/>
-          <w:sz w:val="28"/>
-          <w:szCs w:val="28"/>
-        </w:rPr>
-        <w:t>pog</w:t>
-      </w:r>
-      <w:proofErr w:type="spellEnd"/>
-      <w:r>
-        <w:rPr>
-          <w:rFonts w:ascii="Times New Roman" w:hAnsi="Times New Roman" w:cs="Times New Roman"/>
-          <w:color w:val="000000" w:themeColor="text1"/>
-          <w:sz w:val="28"/>
-          <w:szCs w:val="28"/>
-        </w:rPr>
-        <w:t>` как вещественные числа, `n` и `j` как целые числа.</w:t>
+        <w:t xml:space="preserve"> переменные `a`, `b`, `pog` как вещественные числа, `n` и `j` как целые числа.</w:t>
       </w:r>
     </w:p>
     <w:p>
@@ -1156,67 +1105,7 @@
           <w:sz w:val="28"/>
           <w:szCs w:val="28"/>
         </w:rPr>
-        <w:t xml:space="preserve"> функцию `</w:t>
-      </w:r>
-      <w:proofErr w:type="gramStart"/>
-      <w:r>
-        <w:rPr>
-          <w:rFonts w:ascii="Times New Roman" w:hAnsi="Times New Roman" w:cs="Times New Roman"/>
-          <w:color w:val="000000" w:themeColor="text1"/>
-          <w:sz w:val="28"/>
-          <w:szCs w:val="28"/>
-        </w:rPr>
-        <w:t>f(</w:t>
-      </w:r>
-      <w:proofErr w:type="gramEnd"/>
-      <w:r>
-        <w:rPr>
-          <w:rFonts w:ascii="Times New Roman" w:hAnsi="Times New Roman" w:cs="Times New Roman"/>
-          <w:color w:val="000000" w:themeColor="text1"/>
-          <w:sz w:val="28"/>
-          <w:szCs w:val="28"/>
-        </w:rPr>
-        <w:t xml:space="preserve">a: </w:t>
-      </w:r>
-      <w:proofErr w:type="spellStart"/>
-      <w:r>
-        <w:rPr>
-          <w:rFonts w:ascii="Times New Roman" w:hAnsi="Times New Roman" w:cs="Times New Roman"/>
-          <w:color w:val="000000" w:themeColor="text1"/>
-          <w:sz w:val="28"/>
-          <w:szCs w:val="28"/>
-        </w:rPr>
-        <w:t>real</w:t>
-      </w:r>
-      <w:proofErr w:type="spellEnd"/>
-      <w:r>
-        <w:rPr>
-          <w:rFonts w:ascii="Times New Roman" w:hAnsi="Times New Roman" w:cs="Times New Roman"/>
-          <w:color w:val="000000" w:themeColor="text1"/>
-          <w:sz w:val="28"/>
-          <w:szCs w:val="28"/>
-        </w:rPr>
-        <w:t xml:space="preserve">): </w:t>
-      </w:r>
-      <w:proofErr w:type="spellStart"/>
-      <w:r>
-        <w:rPr>
-          <w:rFonts w:ascii="Times New Roman" w:hAnsi="Times New Roman" w:cs="Times New Roman"/>
-          <w:color w:val="000000" w:themeColor="text1"/>
-          <w:sz w:val="28"/>
-          <w:szCs w:val="28"/>
-        </w:rPr>
-        <w:t>real</w:t>
-      </w:r>
-      <w:proofErr w:type="spellEnd"/>
-      <w:r>
-        <w:rPr>
-          <w:rFonts w:ascii="Times New Roman" w:hAnsi="Times New Roman" w:cs="Times New Roman"/>
-          <w:color w:val="000000" w:themeColor="text1"/>
-          <w:sz w:val="28"/>
-          <w:szCs w:val="28"/>
-        </w:rPr>
-        <w:t>`, которая возвращает значение функции для заданного аргумента `a`.</w:t>
+        <w:t xml:space="preserve"> функцию `f(a: real): real`, которая возвращает значение функции для заданного аргумента `a`.</w:t>
       </w:r>
     </w:p>
     <w:p>
@@ -1258,98 +1147,7 @@
           <w:sz w:val="28"/>
           <w:szCs w:val="28"/>
         </w:rPr>
-        <w:t xml:space="preserve"> функцию `</w:t>
-      </w:r>
-      <w:proofErr w:type="spellStart"/>
-      <w:proofErr w:type="gramStart"/>
-      <w:r>
-        <w:rPr>
-          <w:rFonts w:ascii="Times New Roman" w:hAnsi="Times New Roman" w:cs="Times New Roman"/>
-          <w:color w:val="000000" w:themeColor="text1"/>
-          <w:sz w:val="28"/>
-          <w:szCs w:val="28"/>
-        </w:rPr>
-        <w:t>metod</w:t>
-      </w:r>
-      <w:proofErr w:type="spellEnd"/>
-      <w:r>
-        <w:rPr>
-          <w:rFonts w:ascii="Times New Roman" w:hAnsi="Times New Roman" w:cs="Times New Roman"/>
-          <w:color w:val="000000" w:themeColor="text1"/>
-          <w:sz w:val="28"/>
-          <w:szCs w:val="28"/>
-        </w:rPr>
-        <w:t>(</w:t>
-      </w:r>
-      <w:proofErr w:type="gramEnd"/>
-      <w:r>
-        <w:rPr>
-          <w:rFonts w:ascii="Times New Roman" w:hAnsi="Times New Roman" w:cs="Times New Roman"/>
-          <w:color w:val="000000" w:themeColor="text1"/>
-          <w:sz w:val="28"/>
-          <w:szCs w:val="28"/>
-        </w:rPr>
-        <w:t xml:space="preserve">a, b: </w:t>
-      </w:r>
-      <w:proofErr w:type="spellStart"/>
-      <w:r>
-        <w:rPr>
-          <w:rFonts w:ascii="Times New Roman" w:hAnsi="Times New Roman" w:cs="Times New Roman"/>
-          <w:color w:val="000000" w:themeColor="text1"/>
-          <w:sz w:val="28"/>
-          <w:szCs w:val="28"/>
-        </w:rPr>
-        <w:t>real</w:t>
-      </w:r>
-      <w:proofErr w:type="spellEnd"/>
-      <w:r>
-        <w:rPr>
-          <w:rFonts w:ascii="Times New Roman" w:hAnsi="Times New Roman" w:cs="Times New Roman"/>
-          <w:color w:val="000000" w:themeColor="text1"/>
-          <w:sz w:val="28"/>
-          <w:szCs w:val="28"/>
-        </w:rPr>
-        <w:t xml:space="preserve">; n: </w:t>
-      </w:r>
-      <w:proofErr w:type="spellStart"/>
-      <w:r>
-        <w:rPr>
-          <w:rFonts w:ascii="Times New Roman" w:hAnsi="Times New Roman" w:cs="Times New Roman"/>
-          <w:color w:val="000000" w:themeColor="text1"/>
-          <w:sz w:val="28"/>
-          <w:szCs w:val="28"/>
-        </w:rPr>
-        <w:t>integer</w:t>
-      </w:r>
-      <w:proofErr w:type="spellEnd"/>
-      <w:r>
-        <w:rPr>
-          <w:rFonts w:ascii="Times New Roman" w:hAnsi="Times New Roman" w:cs="Times New Roman"/>
-          <w:color w:val="000000" w:themeColor="text1"/>
-          <w:sz w:val="28"/>
-          <w:szCs w:val="28"/>
-        </w:rPr>
-        <w:t xml:space="preserve">): </w:t>
-      </w:r>
-      <w:proofErr w:type="spellStart"/>
-      <w:r>
-        <w:rPr>
-          <w:rFonts w:ascii="Times New Roman" w:hAnsi="Times New Roman" w:cs="Times New Roman"/>
-          <w:color w:val="000000" w:themeColor="text1"/>
-          <w:sz w:val="28"/>
-          <w:szCs w:val="28"/>
-        </w:rPr>
-        <w:t>real</w:t>
-      </w:r>
-      <w:proofErr w:type="spellEnd"/>
-      <w:r>
-        <w:rPr>
-          <w:rFonts w:ascii="Times New Roman" w:hAnsi="Times New Roman" w:cs="Times New Roman"/>
-          <w:color w:val="000000" w:themeColor="text1"/>
-          <w:sz w:val="28"/>
-          <w:szCs w:val="28"/>
-        </w:rPr>
-        <w:t>`, которая вычисляет площадь фигуры методом прямоугольников. Внутри функции:</w:t>
+        <w:t xml:space="preserve"> функцию `metod(a, b: real; n: integer): real`, которая вычисляет площадь фигуры методом прямоугольников. Внутри функции:</w:t>
       </w:r>
     </w:p>
     <w:p>
@@ -1373,27 +1171,7 @@
           <w:sz w:val="28"/>
           <w:szCs w:val="28"/>
         </w:rPr>
-        <w:t xml:space="preserve">   - Вычислите шаг `h` как </w:t>
-      </w:r>
-      <w:proofErr w:type="gramStart"/>
-      <w:r>
-        <w:rPr>
-          <w:rFonts w:ascii="Times New Roman" w:hAnsi="Times New Roman" w:cs="Times New Roman"/>
-          <w:color w:val="000000" w:themeColor="text1"/>
-          <w:sz w:val="28"/>
-          <w:szCs w:val="28"/>
-        </w:rPr>
-        <w:t>`(</w:t>
-      </w:r>
-      <w:proofErr w:type="gramEnd"/>
-      <w:r>
-        <w:rPr>
-          <w:rFonts w:ascii="Times New Roman" w:hAnsi="Times New Roman" w:cs="Times New Roman"/>
-          <w:color w:val="000000" w:themeColor="text1"/>
-          <w:sz w:val="28"/>
-          <w:szCs w:val="28"/>
-        </w:rPr>
-        <w:t>b - a) / n`.</w:t>
+        <w:t xml:space="preserve">   - Вычислите шаг `h` как `(b - a) / n`.</w:t>
       </w:r>
     </w:p>
     <w:p>
@@ -1417,27 +1195,7 @@
           <w:sz w:val="28"/>
           <w:szCs w:val="28"/>
         </w:rPr>
-        <w:t xml:space="preserve">   - Используя цикл `</w:t>
-      </w:r>
-      <w:proofErr w:type="spellStart"/>
-      <w:r>
-        <w:rPr>
-          <w:rFonts w:ascii="Times New Roman" w:hAnsi="Times New Roman" w:cs="Times New Roman"/>
-          <w:color w:val="000000" w:themeColor="text1"/>
-          <w:sz w:val="28"/>
-          <w:szCs w:val="28"/>
-        </w:rPr>
-        <w:t>for</w:t>
-      </w:r>
-      <w:proofErr w:type="spellEnd"/>
-      <w:r>
-        <w:rPr>
-          <w:rFonts w:ascii="Times New Roman" w:hAnsi="Times New Roman" w:cs="Times New Roman"/>
-          <w:color w:val="000000" w:themeColor="text1"/>
-          <w:sz w:val="28"/>
-          <w:szCs w:val="28"/>
-        </w:rPr>
-        <w:t>` с переменной `i` от 1 до `n`, выполните следующие действия:</w:t>
+        <w:t xml:space="preserve">   - Используя цикл `for` с переменной `i` от 1 до `n`, выполните следующие действия:</w:t>
       </w:r>
     </w:p>
     <w:p>
@@ -1485,27 +1243,7 @@
           <w:sz w:val="28"/>
           <w:szCs w:val="28"/>
         </w:rPr>
-        <w:t xml:space="preserve">     - Добавьте к переменной `</w:t>
-      </w:r>
-      <w:proofErr w:type="spellStart"/>
-      <w:r>
-        <w:rPr>
-          <w:rFonts w:ascii="Times New Roman" w:hAnsi="Times New Roman" w:cs="Times New Roman"/>
-          <w:color w:val="000000" w:themeColor="text1"/>
-          <w:sz w:val="28"/>
-          <w:szCs w:val="28"/>
-        </w:rPr>
-        <w:t>sum</w:t>
-      </w:r>
-      <w:proofErr w:type="spellEnd"/>
-      <w:r>
-        <w:rPr>
-          <w:rFonts w:ascii="Times New Roman" w:hAnsi="Times New Roman" w:cs="Times New Roman"/>
-          <w:color w:val="000000" w:themeColor="text1"/>
-          <w:sz w:val="28"/>
-          <w:szCs w:val="28"/>
-        </w:rPr>
-        <w:t>` значение функции `f(x) * h`.</w:t>
+        <w:t xml:space="preserve">     - Добавьте к переменной `sum` значение функции `f(x) * h`.</w:t>
       </w:r>
     </w:p>
     <w:p>
@@ -1529,27 +1267,7 @@
           <w:sz w:val="28"/>
           <w:szCs w:val="28"/>
         </w:rPr>
-        <w:t xml:space="preserve">   - Верните значение `</w:t>
-      </w:r>
-      <w:proofErr w:type="spellStart"/>
-      <w:r>
-        <w:rPr>
-          <w:rFonts w:ascii="Times New Roman" w:hAnsi="Times New Roman" w:cs="Times New Roman"/>
-          <w:color w:val="000000" w:themeColor="text1"/>
-          <w:sz w:val="28"/>
-          <w:szCs w:val="28"/>
-        </w:rPr>
-        <w:t>sum</w:t>
-      </w:r>
-      <w:proofErr w:type="spellEnd"/>
-      <w:r>
-        <w:rPr>
-          <w:rFonts w:ascii="Times New Roman" w:hAnsi="Times New Roman" w:cs="Times New Roman"/>
-          <w:color w:val="000000" w:themeColor="text1"/>
-          <w:sz w:val="28"/>
-          <w:szCs w:val="28"/>
-        </w:rPr>
-        <w:t>` в качестве результата функции.</w:t>
+        <w:t xml:space="preserve">   - Верните значение `sum` в качестве результата функции.</w:t>
       </w:r>
     </w:p>
     <w:p>
@@ -1592,47 +1310,7 @@
           <w:sz w:val="28"/>
           <w:szCs w:val="28"/>
         </w:rPr>
-        <w:t xml:space="preserve"> функцию `metod2(a, b: </w:t>
-      </w:r>
-      <w:proofErr w:type="spellStart"/>
-      <w:r>
-        <w:rPr>
-          <w:rFonts w:ascii="Times New Roman" w:hAnsi="Times New Roman" w:cs="Times New Roman"/>
-          <w:color w:val="000000" w:themeColor="text1"/>
-          <w:sz w:val="28"/>
-          <w:szCs w:val="28"/>
-        </w:rPr>
-        <w:t>real</w:t>
-      </w:r>
-      <w:proofErr w:type="spellEnd"/>
-      <w:r>
-        <w:rPr>
-          <w:rFonts w:ascii="Times New Roman" w:hAnsi="Times New Roman" w:cs="Times New Roman"/>
-          <w:color w:val="000000" w:themeColor="text1"/>
-          <w:sz w:val="28"/>
-          <w:szCs w:val="28"/>
-        </w:rPr>
-        <w:t xml:space="preserve">): </w:t>
-      </w:r>
-      <w:proofErr w:type="spellStart"/>
-      <w:r>
-        <w:rPr>
-          <w:rFonts w:ascii="Times New Roman" w:hAnsi="Times New Roman" w:cs="Times New Roman"/>
-          <w:color w:val="000000" w:themeColor="text1"/>
-          <w:sz w:val="28"/>
-          <w:szCs w:val="28"/>
-        </w:rPr>
-        <w:t>real</w:t>
-      </w:r>
-      <w:proofErr w:type="spellEnd"/>
-      <w:r>
-        <w:rPr>
-          <w:rFonts w:ascii="Times New Roman" w:hAnsi="Times New Roman" w:cs="Times New Roman"/>
-          <w:color w:val="000000" w:themeColor="text1"/>
-          <w:sz w:val="28"/>
-          <w:szCs w:val="28"/>
-        </w:rPr>
-        <w:t>`, которая вычисляет разность значений функции между верхним и нижним пределами.</w:t>
+        <w:t xml:space="preserve"> функцию `metod2(a, b: real): real`, которая вычисляет разность значений функции между верхним и нижним пределами.</w:t>
       </w:r>
     </w:p>
     <w:p>
@@ -1674,47 +1352,7 @@
           <w:sz w:val="28"/>
           <w:szCs w:val="28"/>
         </w:rPr>
-        <w:t xml:space="preserve"> процедуру `</w:t>
-      </w:r>
-      <w:proofErr w:type="spellStart"/>
-      <w:r>
-        <w:rPr>
-          <w:rFonts w:ascii="Times New Roman" w:hAnsi="Times New Roman" w:cs="Times New Roman"/>
-          <w:color w:val="000000" w:themeColor="text1"/>
-          <w:sz w:val="28"/>
-          <w:szCs w:val="28"/>
-        </w:rPr>
-        <w:t>pogresh</w:t>
-      </w:r>
-      <w:proofErr w:type="spellEnd"/>
-      <w:r>
-        <w:rPr>
-          <w:rFonts w:ascii="Times New Roman" w:hAnsi="Times New Roman" w:cs="Times New Roman"/>
-          <w:color w:val="000000" w:themeColor="text1"/>
-          <w:sz w:val="28"/>
-          <w:szCs w:val="28"/>
-        </w:rPr>
-        <w:t>`, которая вычисляет погрешность между результатом функции `metod2` и `</w:t>
-      </w:r>
-      <w:proofErr w:type="spellStart"/>
-      <w:r>
-        <w:rPr>
-          <w:rFonts w:ascii="Times New Roman" w:hAnsi="Times New Roman" w:cs="Times New Roman"/>
-          <w:color w:val="000000" w:themeColor="text1"/>
-          <w:sz w:val="28"/>
-          <w:szCs w:val="28"/>
-        </w:rPr>
-        <w:t>metod</w:t>
-      </w:r>
-      <w:proofErr w:type="spellEnd"/>
-      <w:r>
-        <w:rPr>
-          <w:rFonts w:ascii="Times New Roman" w:hAnsi="Times New Roman" w:cs="Times New Roman"/>
-          <w:color w:val="000000" w:themeColor="text1"/>
-          <w:sz w:val="28"/>
-          <w:szCs w:val="28"/>
-        </w:rPr>
-        <w:t>`. Внутри процедуры:</w:t>
+        <w:t xml:space="preserve"> процедуру `pogresh`, которая вычисляет погрешность между результатом функции `metod2` и `metod`. Внутри процедуры:</w:t>
       </w:r>
     </w:p>
     <w:p>
@@ -1756,58 +1394,7 @@
           <w:sz w:val="28"/>
           <w:szCs w:val="28"/>
         </w:rPr>
-        <w:t xml:space="preserve"> переменной `</w:t>
-      </w:r>
-      <w:proofErr w:type="spellStart"/>
-      <w:r>
-        <w:rPr>
-          <w:rFonts w:ascii="Times New Roman" w:hAnsi="Times New Roman" w:cs="Times New Roman"/>
-          <w:color w:val="000000" w:themeColor="text1"/>
-          <w:sz w:val="28"/>
-          <w:szCs w:val="28"/>
-        </w:rPr>
-        <w:t>pog</w:t>
-      </w:r>
-      <w:proofErr w:type="spellEnd"/>
-      <w:r>
-        <w:rPr>
-          <w:rFonts w:ascii="Times New Roman" w:hAnsi="Times New Roman" w:cs="Times New Roman"/>
-          <w:color w:val="000000" w:themeColor="text1"/>
-          <w:sz w:val="28"/>
-          <w:szCs w:val="28"/>
-        </w:rPr>
-        <w:t xml:space="preserve">` значение разности `metod2(a, b) - </w:t>
-      </w:r>
-      <w:proofErr w:type="spellStart"/>
-      <w:proofErr w:type="gramStart"/>
-      <w:r>
-        <w:rPr>
-          <w:rFonts w:ascii="Times New Roman" w:hAnsi="Times New Roman" w:cs="Times New Roman"/>
-          <w:color w:val="000000" w:themeColor="text1"/>
-          <w:sz w:val="28"/>
-          <w:szCs w:val="28"/>
-        </w:rPr>
-        <w:t>metod</w:t>
-      </w:r>
-      <w:proofErr w:type="spellEnd"/>
-      <w:r>
-        <w:rPr>
-          <w:rFonts w:ascii="Times New Roman" w:hAnsi="Times New Roman" w:cs="Times New Roman"/>
-          <w:color w:val="000000" w:themeColor="text1"/>
-          <w:sz w:val="28"/>
-          <w:szCs w:val="28"/>
-        </w:rPr>
-        <w:t>(</w:t>
-      </w:r>
-      <w:proofErr w:type="gramEnd"/>
-      <w:r>
-        <w:rPr>
-          <w:rFonts w:ascii="Times New Roman" w:hAnsi="Times New Roman" w:cs="Times New Roman"/>
-          <w:color w:val="000000" w:themeColor="text1"/>
-          <w:sz w:val="28"/>
-          <w:szCs w:val="28"/>
-        </w:rPr>
-        <w:t>a, b, n)`.</w:t>
+        <w:t xml:space="preserve"> переменной `pog` значение разности `metod2(a, b) - metod(a, b, n)`.</w:t>
       </w:r>
     </w:p>
     <w:p>
@@ -2017,38 +1604,7 @@
           <w:sz w:val="28"/>
           <w:szCs w:val="28"/>
         </w:rPr>
-        <w:t xml:space="preserve">   - Выведите сообщение "Площадь фигуры" и выведите результат функции `</w:t>
-      </w:r>
-      <w:proofErr w:type="spellStart"/>
-      <w:proofErr w:type="gramStart"/>
-      <w:r>
-        <w:rPr>
-          <w:rFonts w:ascii="Times New Roman" w:hAnsi="Times New Roman" w:cs="Times New Roman"/>
-          <w:color w:val="000000" w:themeColor="text1"/>
-          <w:sz w:val="28"/>
-          <w:szCs w:val="28"/>
-        </w:rPr>
-        <w:t>metod</w:t>
-      </w:r>
-      <w:proofErr w:type="spellEnd"/>
-      <w:r>
-        <w:rPr>
-          <w:rFonts w:ascii="Times New Roman" w:hAnsi="Times New Roman" w:cs="Times New Roman"/>
-          <w:color w:val="000000" w:themeColor="text1"/>
-          <w:sz w:val="28"/>
-          <w:szCs w:val="28"/>
-        </w:rPr>
-        <w:t>(</w:t>
-      </w:r>
-      <w:proofErr w:type="gramEnd"/>
-      <w:r>
-        <w:rPr>
-          <w:rFonts w:ascii="Times New Roman" w:hAnsi="Times New Roman" w:cs="Times New Roman"/>
-          <w:color w:val="000000" w:themeColor="text1"/>
-          <w:sz w:val="28"/>
-          <w:szCs w:val="28"/>
-        </w:rPr>
-        <w:t>a, b, n)`.</w:t>
+        <w:t xml:space="preserve">   - Выведите сообщение "Площадь фигуры" и выведите результат функции `metod(a, b, n)`.</w:t>
       </w:r>
     </w:p>
     <w:p>
@@ -2090,27 +1646,7 @@
           <w:sz w:val="28"/>
           <w:szCs w:val="28"/>
         </w:rPr>
-        <w:t xml:space="preserve"> процедуру `</w:t>
-      </w:r>
-      <w:proofErr w:type="spellStart"/>
-      <w:r>
-        <w:rPr>
-          <w:rFonts w:ascii="Times New Roman" w:hAnsi="Times New Roman" w:cs="Times New Roman"/>
-          <w:color w:val="000000" w:themeColor="text1"/>
-          <w:sz w:val="28"/>
-          <w:szCs w:val="28"/>
-        </w:rPr>
-        <w:t>pogresh</w:t>
-      </w:r>
-      <w:proofErr w:type="spellEnd"/>
-      <w:r>
-        <w:rPr>
-          <w:rFonts w:ascii="Times New Roman" w:hAnsi="Times New Roman" w:cs="Times New Roman"/>
-          <w:color w:val="000000" w:themeColor="text1"/>
-          <w:sz w:val="28"/>
-          <w:szCs w:val="28"/>
-        </w:rPr>
-        <w:t>`.</w:t>
+        <w:t xml:space="preserve"> процедуру `pogresh`.</w:t>
       </w:r>
     </w:p>
     <w:p>
@@ -2170,27 +1706,7 @@
           <w:sz w:val="28"/>
           <w:szCs w:val="28"/>
         </w:rPr>
-        <w:t xml:space="preserve"> значение переменной `</w:t>
-      </w:r>
-      <w:proofErr w:type="spellStart"/>
-      <w:r>
-        <w:rPr>
-          <w:rFonts w:ascii="Times New Roman" w:hAnsi="Times New Roman" w:cs="Times New Roman"/>
-          <w:color w:val="000000" w:themeColor="text1"/>
-          <w:sz w:val="28"/>
-          <w:szCs w:val="28"/>
-        </w:rPr>
-        <w:t>pog</w:t>
-      </w:r>
-      <w:proofErr w:type="spellEnd"/>
-      <w:r>
-        <w:rPr>
-          <w:rFonts w:ascii="Times New Roman" w:hAnsi="Times New Roman" w:cs="Times New Roman"/>
-          <w:color w:val="000000" w:themeColor="text1"/>
-          <w:sz w:val="28"/>
-          <w:szCs w:val="28"/>
-        </w:rPr>
-        <w:t>`.</w:t>
+        <w:t xml:space="preserve"> значение переменной `pog`.</w:t>
       </w:r>
     </w:p>
     <w:p>
@@ -2256,47 +1772,7 @@
           <w:sz w:val="28"/>
           <w:szCs w:val="28"/>
         </w:rPr>
-        <w:t xml:space="preserve"> цикл `</w:t>
-      </w:r>
-      <w:proofErr w:type="spellStart"/>
-      <w:r>
-        <w:rPr>
-          <w:rFonts w:ascii="Times New Roman" w:hAnsi="Times New Roman" w:cs="Times New Roman"/>
-          <w:color w:val="000000" w:themeColor="text1"/>
-          <w:sz w:val="28"/>
-          <w:szCs w:val="28"/>
-        </w:rPr>
-        <w:t>repeat</w:t>
-      </w:r>
-      <w:proofErr w:type="spellEnd"/>
-      <w:r>
-        <w:rPr>
-          <w:rFonts w:ascii="Times New Roman" w:hAnsi="Times New Roman" w:cs="Times New Roman"/>
-          <w:color w:val="000000" w:themeColor="text1"/>
-          <w:sz w:val="28"/>
-          <w:szCs w:val="28"/>
-        </w:rPr>
-        <w:t>` и `</w:t>
-      </w:r>
-      <w:proofErr w:type="spellStart"/>
-      <w:r>
-        <w:rPr>
-          <w:rFonts w:ascii="Times New Roman" w:hAnsi="Times New Roman" w:cs="Times New Roman"/>
-          <w:color w:val="000000" w:themeColor="text1"/>
-          <w:sz w:val="28"/>
-          <w:szCs w:val="28"/>
-        </w:rPr>
-        <w:t>case</w:t>
-      </w:r>
-      <w:proofErr w:type="spellEnd"/>
-      <w:r>
-        <w:rPr>
-          <w:rFonts w:ascii="Times New Roman" w:hAnsi="Times New Roman" w:cs="Times New Roman"/>
-          <w:color w:val="000000" w:themeColor="text1"/>
-          <w:sz w:val="28"/>
-          <w:szCs w:val="28"/>
-        </w:rPr>
-        <w:t>` для выбора программы:</w:t>
+        <w:t xml:space="preserve"> цикл `repeat` и `case` для выбора программы:</w:t>
       </w:r>
     </w:p>
     <w:p>
@@ -2523,8 +1999,6 @@
           <w:szCs w:val="28"/>
         </w:rPr>
       </w:pPr>
-      <w:bookmarkStart w:id="0" w:name="_GoBack"/>
-      <w:bookmarkEnd w:id="0"/>
     </w:p>
     <w:p>
       <w:pPr>
@@ -2569,10 +2043,11 @@
       <w:r>
         <w:rPr>
           <w:rFonts w:ascii="Times New Roman" w:hAnsi="Times New Roman" w:cs="Times New Roman"/>
-          <w:color w:val="000000" w:themeColor="text1"/>
-          <w:sz w:val="28"/>
-          <w:szCs w:val="28"/>
-          <w:lang w:val="en-US"/>
+          <w:noProof/>
+          <w:color w:val="000000" w:themeColor="text1"/>
+          <w:sz w:val="28"/>
+          <w:szCs w:val="28"/>
+          <w:lang w:eastAsia="ru-RU"/>
         </w:rPr>
         <w:drawing>
           <wp:inline distT="0" distB="0" distL="0" distR="0" wp14:anchorId="4DC6989A" wp14:editId="00660BEC">
@@ -2702,23 +2177,13 @@
         </w:rPr>
         <w:t xml:space="preserve">uses </w:t>
       </w:r>
-      <w:proofErr w:type="spellStart"/>
       <w:r>
         <w:rPr>
           <w:rFonts w:ascii="Times New Roman" w:hAnsi="Times New Roman" w:cs="Times New Roman"/>
           <w:color w:val="000000"/>
           <w:lang w:val="en-US"/>
         </w:rPr>
-        <w:t>crt</w:t>
-      </w:r>
-      <w:proofErr w:type="spellEnd"/>
-      <w:r>
-        <w:rPr>
-          <w:rFonts w:ascii="Times New Roman" w:hAnsi="Times New Roman" w:cs="Times New Roman"/>
-          <w:color w:val="000000"/>
-          <w:lang w:val="en-US"/>
-        </w:rPr>
-        <w:t>;</w:t>
+        <w:t>crt;</w:t>
       </w:r>
     </w:p>
     <w:p>
@@ -2766,24 +2231,13 @@
         </w:rPr>
         <w:t xml:space="preserve">  </w:t>
       </w:r>
-      <w:proofErr w:type="spellStart"/>
-      <w:proofErr w:type="gramStart"/>
       <w:r>
         <w:rPr>
           <w:rFonts w:ascii="Times New Roman" w:hAnsi="Times New Roman" w:cs="Times New Roman"/>
           <w:color w:val="000000"/>
           <w:lang w:val="en-US"/>
         </w:rPr>
-        <w:t>a,b</w:t>
-      </w:r>
-      <w:proofErr w:type="gramEnd"/>
-      <w:r>
-        <w:rPr>
-          <w:rFonts w:ascii="Times New Roman" w:hAnsi="Times New Roman" w:cs="Times New Roman"/>
-          <w:color w:val="000000"/>
-          <w:lang w:val="en-US"/>
-        </w:rPr>
-        <w:t>,pog:</w:t>
+        <w:t>a,b,pog:</w:t>
       </w:r>
       <w:r>
         <w:rPr>
@@ -2793,7 +2247,6 @@
         </w:rPr>
         <w:t>real</w:t>
       </w:r>
-      <w:proofErr w:type="spellEnd"/>
       <w:r>
         <w:rPr>
           <w:rFonts w:ascii="Times New Roman" w:hAnsi="Times New Roman" w:cs="Times New Roman"/>
@@ -2820,26 +2273,7 @@
           <w:color w:val="000000"/>
           <w:lang w:val="en-US"/>
         </w:rPr>
-        <w:t xml:space="preserve">  </w:t>
-      </w:r>
-      <w:proofErr w:type="spellStart"/>
-      <w:proofErr w:type="gramStart"/>
-      <w:r>
-        <w:rPr>
-          <w:rFonts w:ascii="Times New Roman" w:hAnsi="Times New Roman" w:cs="Times New Roman"/>
-          <w:color w:val="000000"/>
-          <w:lang w:val="en-US"/>
-        </w:rPr>
-        <w:t>n,j</w:t>
-      </w:r>
-      <w:proofErr w:type="gramEnd"/>
-      <w:r>
-        <w:rPr>
-          <w:rFonts w:ascii="Times New Roman" w:hAnsi="Times New Roman" w:cs="Times New Roman"/>
-          <w:color w:val="000000"/>
-          <w:lang w:val="en-US"/>
-        </w:rPr>
-        <w:t>:</w:t>
+        <w:t xml:space="preserve">  n,j:</w:t>
       </w:r>
       <w:r>
         <w:rPr>
@@ -2849,7 +2283,6 @@
         </w:rPr>
         <w:t>integer</w:t>
       </w:r>
-      <w:proofErr w:type="spellEnd"/>
       <w:r>
         <w:rPr>
           <w:rFonts w:ascii="Times New Roman" w:hAnsi="Times New Roman" w:cs="Times New Roman"/>
@@ -2886,17 +2319,7 @@
           <w:color w:val="000000"/>
           <w:lang w:val="en-US"/>
         </w:rPr>
-        <w:t>f(</w:t>
-      </w:r>
-      <w:proofErr w:type="spellStart"/>
-      <w:proofErr w:type="gramStart"/>
-      <w:r>
-        <w:rPr>
-          <w:rFonts w:ascii="Times New Roman" w:hAnsi="Times New Roman" w:cs="Times New Roman"/>
-          <w:color w:val="000000"/>
-          <w:lang w:val="en-US"/>
-        </w:rPr>
-        <w:t>a:</w:t>
+        <w:t>f(a:</w:t>
       </w:r>
       <w:r>
         <w:rPr>
@@ -2906,8 +2329,6 @@
         </w:rPr>
         <w:t>real</w:t>
       </w:r>
-      <w:proofErr w:type="spellEnd"/>
-      <w:proofErr w:type="gramEnd"/>
       <w:r>
         <w:rPr>
           <w:rFonts w:ascii="Times New Roman" w:hAnsi="Times New Roman" w:cs="Times New Roman"/>
@@ -2978,7 +2399,6 @@
         </w:rPr>
         <w:t xml:space="preserve">  </w:t>
       </w:r>
-      <w:proofErr w:type="gramStart"/>
       <w:r>
         <w:rPr>
           <w:rFonts w:ascii="Times New Roman" w:hAnsi="Times New Roman" w:cs="Times New Roman"/>
@@ -2987,7 +2407,6 @@
         </w:rPr>
         <w:t>f:=</w:t>
       </w:r>
-      <w:proofErr w:type="gramEnd"/>
       <w:r>
         <w:rPr>
           <w:rFonts w:ascii="Times New Roman" w:hAnsi="Times New Roman" w:cs="Times New Roman"/>
@@ -3121,33 +2540,13 @@
         <w:lastRenderedPageBreak/>
         <w:t xml:space="preserve">function </w:t>
       </w:r>
-      <w:proofErr w:type="spellStart"/>
-      <w:proofErr w:type="gramStart"/>
       <w:r>
         <w:rPr>
           <w:rFonts w:ascii="Times New Roman" w:hAnsi="Times New Roman" w:cs="Times New Roman"/>
           <w:color w:val="000000"/>
           <w:lang w:val="en-US"/>
         </w:rPr>
-        <w:t>metod</w:t>
-      </w:r>
-      <w:proofErr w:type="spellEnd"/>
-      <w:r>
-        <w:rPr>
-          <w:rFonts w:ascii="Times New Roman" w:hAnsi="Times New Roman" w:cs="Times New Roman"/>
-          <w:color w:val="000000"/>
-          <w:lang w:val="en-US"/>
-        </w:rPr>
-        <w:t>(</w:t>
-      </w:r>
-      <w:proofErr w:type="gramEnd"/>
-      <w:r>
-        <w:rPr>
-          <w:rFonts w:ascii="Times New Roman" w:hAnsi="Times New Roman" w:cs="Times New Roman"/>
-          <w:color w:val="000000"/>
-          <w:lang w:val="en-US"/>
-        </w:rPr>
-        <w:t xml:space="preserve">a, b: </w:t>
+        <w:t xml:space="preserve">metod(a, b: </w:t>
       </w:r>
       <w:r>
         <w:rPr>
@@ -3352,23 +2751,13 @@
         </w:rPr>
         <w:t xml:space="preserve">  </w:t>
       </w:r>
-      <w:proofErr w:type="gramStart"/>
       <w:r>
         <w:rPr>
           <w:rFonts w:ascii="Times New Roman" w:hAnsi="Times New Roman" w:cs="Times New Roman"/>
           <w:color w:val="000000"/>
           <w:lang w:val="en-US"/>
         </w:rPr>
-        <w:t>h :</w:t>
-      </w:r>
-      <w:proofErr w:type="gramEnd"/>
-      <w:r>
-        <w:rPr>
-          <w:rFonts w:ascii="Times New Roman" w:hAnsi="Times New Roman" w:cs="Times New Roman"/>
-          <w:color w:val="000000"/>
-          <w:lang w:val="en-US"/>
-        </w:rPr>
-        <w:t>= (b - a) / n;</w:t>
+        <w:t>h := (b - a) / n;</w:t>
       </w:r>
     </w:p>
     <w:p>
@@ -3403,33 +2792,13 @@
         </w:rPr>
         <w:t xml:space="preserve">for </w:t>
       </w:r>
-      <w:proofErr w:type="spellStart"/>
-      <w:proofErr w:type="gramStart"/>
       <w:r>
         <w:rPr>
           <w:rFonts w:ascii="Times New Roman" w:hAnsi="Times New Roman" w:cs="Times New Roman"/>
           <w:color w:val="000000"/>
           <w:lang w:val="en-US"/>
         </w:rPr>
-        <w:t>i</w:t>
-      </w:r>
-      <w:proofErr w:type="spellEnd"/>
-      <w:r>
-        <w:rPr>
-          <w:rFonts w:ascii="Times New Roman" w:hAnsi="Times New Roman" w:cs="Times New Roman"/>
-          <w:color w:val="000000"/>
-          <w:lang w:val="en-US"/>
-        </w:rPr>
-        <w:t xml:space="preserve"> :</w:t>
-      </w:r>
-      <w:proofErr w:type="gramEnd"/>
-      <w:r>
-        <w:rPr>
-          <w:rFonts w:ascii="Times New Roman" w:hAnsi="Times New Roman" w:cs="Times New Roman"/>
-          <w:color w:val="000000"/>
-          <w:lang w:val="en-US"/>
-        </w:rPr>
-        <w:t xml:space="preserve">= </w:t>
+        <w:t xml:space="preserve">i := </w:t>
       </w:r>
       <w:r>
         <w:rPr>
@@ -3439,7 +2808,6 @@
         </w:rPr>
         <w:t xml:space="preserve">1 </w:t>
       </w:r>
-      <w:proofErr w:type="spellStart"/>
       <w:r>
         <w:rPr>
           <w:rFonts w:ascii="Times New Roman" w:hAnsi="Times New Roman" w:cs="Times New Roman"/>
@@ -3456,16 +2824,7 @@
           <w:color w:val="000000"/>
           <w:lang w:val="en-US"/>
         </w:rPr>
-        <w:t>n</w:t>
-      </w:r>
-      <w:proofErr w:type="spellEnd"/>
-      <w:r>
-        <w:rPr>
-          <w:rFonts w:ascii="Times New Roman" w:hAnsi="Times New Roman" w:cs="Times New Roman"/>
-          <w:color w:val="000000"/>
-          <w:lang w:val="en-US"/>
-        </w:rPr>
-        <w:t xml:space="preserve"> </w:t>
+        <w:t xml:space="preserve">n </w:t>
       </w:r>
       <w:r>
         <w:rPr>
@@ -3525,41 +2884,13 @@
         </w:rPr>
         <w:t xml:space="preserve">    </w:t>
       </w:r>
-      <w:proofErr w:type="gramStart"/>
       <w:r>
         <w:rPr>
           <w:rFonts w:ascii="Times New Roman" w:hAnsi="Times New Roman" w:cs="Times New Roman"/>
           <w:color w:val="000000"/>
           <w:lang w:val="en-US"/>
         </w:rPr>
-        <w:t>x :</w:t>
-      </w:r>
-      <w:proofErr w:type="gramEnd"/>
-      <w:r>
-        <w:rPr>
-          <w:rFonts w:ascii="Times New Roman" w:hAnsi="Times New Roman" w:cs="Times New Roman"/>
-          <w:color w:val="000000"/>
-          <w:lang w:val="en-US"/>
-        </w:rPr>
-        <w:t xml:space="preserve">= a + </w:t>
-      </w:r>
-      <w:proofErr w:type="spellStart"/>
-      <w:r>
-        <w:rPr>
-          <w:rFonts w:ascii="Times New Roman" w:hAnsi="Times New Roman" w:cs="Times New Roman"/>
-          <w:color w:val="000000"/>
-          <w:lang w:val="en-US"/>
-        </w:rPr>
-        <w:t>i</w:t>
-      </w:r>
-      <w:proofErr w:type="spellEnd"/>
-      <w:r>
-        <w:rPr>
-          <w:rFonts w:ascii="Times New Roman" w:hAnsi="Times New Roman" w:cs="Times New Roman"/>
-          <w:color w:val="000000"/>
-          <w:lang w:val="en-US"/>
-        </w:rPr>
-        <w:t>*h;</w:t>
+        <w:t>x := a + i*h;</w:t>
       </w:r>
     </w:p>
     <w:p>
@@ -3640,35 +2971,7 @@
           <w:color w:val="000000"/>
           <w:lang w:val="en-US"/>
         </w:rPr>
-        <w:t xml:space="preserve">  </w:t>
-      </w:r>
-      <w:proofErr w:type="spellStart"/>
-      <w:proofErr w:type="gramStart"/>
-      <w:r>
-        <w:rPr>
-          <w:rFonts w:ascii="Times New Roman" w:hAnsi="Times New Roman" w:cs="Times New Roman"/>
-          <w:color w:val="000000"/>
-          <w:lang w:val="en-US"/>
-        </w:rPr>
-        <w:t>metod</w:t>
-      </w:r>
-      <w:proofErr w:type="spellEnd"/>
-      <w:r>
-        <w:rPr>
-          <w:rFonts w:ascii="Times New Roman" w:hAnsi="Times New Roman" w:cs="Times New Roman"/>
-          <w:color w:val="000000"/>
-          <w:lang w:val="en-US"/>
-        </w:rPr>
-        <w:t xml:space="preserve"> :</w:t>
-      </w:r>
-      <w:proofErr w:type="gramEnd"/>
-      <w:r>
-        <w:rPr>
-          <w:rFonts w:ascii="Times New Roman" w:hAnsi="Times New Roman" w:cs="Times New Roman"/>
-          <w:color w:val="000000"/>
-          <w:lang w:val="en-US"/>
-        </w:rPr>
-        <w:t>=sum;</w:t>
+        <w:t xml:space="preserve">  metod :=sum;</w:t>
       </w:r>
     </w:p>
     <w:p>
@@ -3730,26 +3033,7 @@
           <w:color w:val="000000"/>
           <w:lang w:val="en-US"/>
         </w:rPr>
-        <w:t>metod2(</w:t>
-      </w:r>
-      <w:proofErr w:type="spellStart"/>
-      <w:proofErr w:type="gramStart"/>
-      <w:r>
-        <w:rPr>
-          <w:rFonts w:ascii="Times New Roman" w:hAnsi="Times New Roman" w:cs="Times New Roman"/>
-          <w:color w:val="000000"/>
-          <w:lang w:val="en-US"/>
-        </w:rPr>
-        <w:t>a,b</w:t>
-      </w:r>
-      <w:proofErr w:type="gramEnd"/>
-      <w:r>
-        <w:rPr>
-          <w:rFonts w:ascii="Times New Roman" w:hAnsi="Times New Roman" w:cs="Times New Roman"/>
-          <w:color w:val="000000"/>
-          <w:lang w:val="en-US"/>
-        </w:rPr>
-        <w:t>:</w:t>
+        <w:t>metod2(a,b:</w:t>
       </w:r>
       <w:r>
         <w:rPr>
@@ -3759,7 +3043,6 @@
         </w:rPr>
         <w:t>real</w:t>
       </w:r>
-      <w:proofErr w:type="spellEnd"/>
       <w:r>
         <w:rPr>
           <w:rFonts w:ascii="Times New Roman" w:hAnsi="Times New Roman" w:cs="Times New Roman"/>
@@ -3838,25 +3121,7 @@
           <w:color w:val="000000"/>
           <w:lang w:val="en-US"/>
         </w:rPr>
-        <w:t>metod</w:t>
-      </w:r>
-      <w:proofErr w:type="gramStart"/>
-      <w:r>
-        <w:rPr>
-          <w:rFonts w:ascii="Times New Roman" w:hAnsi="Times New Roman" w:cs="Times New Roman"/>
-          <w:color w:val="000000"/>
-          <w:lang w:val="en-US"/>
-        </w:rPr>
-        <w:t>2 :</w:t>
-      </w:r>
-      <w:proofErr w:type="gramEnd"/>
-      <w:r>
-        <w:rPr>
-          <w:rFonts w:ascii="Times New Roman" w:hAnsi="Times New Roman" w:cs="Times New Roman"/>
-          <w:color w:val="000000"/>
-          <w:lang w:val="en-US"/>
-        </w:rPr>
-        <w:t>=f(b)-f(a);</w:t>
+        <w:t>metod2 :=f(b)-f(a);</w:t>
       </w:r>
     </w:p>
     <w:p>
@@ -3912,23 +3177,13 @@
         </w:rPr>
         <w:t xml:space="preserve">procedure </w:t>
       </w:r>
-      <w:proofErr w:type="spellStart"/>
       <w:r>
         <w:rPr>
           <w:rFonts w:ascii="Times New Roman" w:hAnsi="Times New Roman" w:cs="Times New Roman"/>
           <w:color w:val="000000"/>
           <w:lang w:val="en-US"/>
         </w:rPr>
-        <w:t>pogresh</w:t>
-      </w:r>
-      <w:proofErr w:type="spellEnd"/>
-      <w:r>
-        <w:rPr>
-          <w:rFonts w:ascii="Times New Roman" w:hAnsi="Times New Roman" w:cs="Times New Roman"/>
-          <w:color w:val="000000"/>
-          <w:lang w:val="en-US"/>
-        </w:rPr>
-        <w:t>;</w:t>
+        <w:t>pogresh;</w:t>
       </w:r>
     </w:p>
     <w:p>
@@ -3978,87 +3233,13 @@
         </w:rPr>
         <w:t xml:space="preserve">  </w:t>
       </w:r>
-      <w:proofErr w:type="spellStart"/>
-      <w:proofErr w:type="gramStart"/>
       <w:r>
         <w:rPr>
           <w:rFonts w:ascii="Times New Roman" w:hAnsi="Times New Roman" w:cs="Times New Roman"/>
           <w:color w:val="000000"/>
           <w:lang w:val="en-US"/>
         </w:rPr>
-        <w:t>pog</w:t>
-      </w:r>
-      <w:proofErr w:type="spellEnd"/>
-      <w:r>
-        <w:rPr>
-          <w:rFonts w:ascii="Times New Roman" w:hAnsi="Times New Roman" w:cs="Times New Roman"/>
-          <w:color w:val="000000"/>
-          <w:lang w:val="en-US"/>
-        </w:rPr>
-        <w:t>:=</w:t>
-      </w:r>
-      <w:proofErr w:type="gramEnd"/>
-      <w:r>
-        <w:rPr>
-          <w:rFonts w:ascii="Times New Roman" w:hAnsi="Times New Roman" w:cs="Times New Roman"/>
-          <w:color w:val="000000"/>
-          <w:lang w:val="en-US"/>
-        </w:rPr>
-        <w:t>metod2(</w:t>
-      </w:r>
-      <w:proofErr w:type="spellStart"/>
-      <w:r>
-        <w:rPr>
-          <w:rFonts w:ascii="Times New Roman" w:hAnsi="Times New Roman" w:cs="Times New Roman"/>
-          <w:color w:val="000000"/>
-          <w:lang w:val="en-US"/>
-        </w:rPr>
-        <w:t>a,b</w:t>
-      </w:r>
-      <w:proofErr w:type="spellEnd"/>
-      <w:r>
-        <w:rPr>
-          <w:rFonts w:ascii="Times New Roman" w:hAnsi="Times New Roman" w:cs="Times New Roman"/>
-          <w:color w:val="000000"/>
-          <w:lang w:val="en-US"/>
-        </w:rPr>
-        <w:t xml:space="preserve">) - </w:t>
-      </w:r>
-      <w:proofErr w:type="spellStart"/>
-      <w:r>
-        <w:rPr>
-          <w:rFonts w:ascii="Times New Roman" w:hAnsi="Times New Roman" w:cs="Times New Roman"/>
-          <w:color w:val="000000"/>
-          <w:lang w:val="en-US"/>
-        </w:rPr>
-        <w:t>metod</w:t>
-      </w:r>
-      <w:proofErr w:type="spellEnd"/>
-      <w:r>
-        <w:rPr>
-          <w:rFonts w:ascii="Times New Roman" w:hAnsi="Times New Roman" w:cs="Times New Roman"/>
-          <w:color w:val="000000"/>
-          <w:lang w:val="en-US"/>
-        </w:rPr>
-        <w:t>(</w:t>
-      </w:r>
-      <w:proofErr w:type="spellStart"/>
-      <w:r>
-        <w:rPr>
-          <w:rFonts w:ascii="Times New Roman" w:hAnsi="Times New Roman" w:cs="Times New Roman"/>
-          <w:color w:val="000000"/>
-          <w:lang w:val="en-US"/>
-        </w:rPr>
-        <w:t>a,b,n</w:t>
-      </w:r>
-      <w:proofErr w:type="spellEnd"/>
-      <w:r>
-        <w:rPr>
-          <w:rFonts w:ascii="Times New Roman" w:hAnsi="Times New Roman" w:cs="Times New Roman"/>
-          <w:color w:val="000000"/>
-          <w:lang w:val="en-US"/>
-        </w:rPr>
-        <w:t>);</w:t>
+        <w:t>pog:=metod2(a,b) - metod(a,b,n);</w:t>
       </w:r>
     </w:p>
     <w:p>
@@ -4170,7 +3351,6 @@
         </w:rPr>
         <w:t xml:space="preserve">  </w:t>
       </w:r>
-      <w:proofErr w:type="gramStart"/>
       <w:r>
         <w:rPr>
           <w:rFonts w:ascii="Times New Roman" w:hAnsi="Times New Roman" w:cs="Times New Roman"/>
@@ -4179,7 +3359,6 @@
         </w:rPr>
         <w:t>write(</w:t>
       </w:r>
-      <w:proofErr w:type="gramEnd"/>
       <w:r>
         <w:rPr>
           <w:rFonts w:ascii="Times New Roman" w:hAnsi="Times New Roman" w:cs="Times New Roman"/>
@@ -4245,25 +3424,7 @@
           <w:color w:val="000000"/>
           <w:lang w:val="en-US"/>
         </w:rPr>
-        <w:t xml:space="preserve">  </w:t>
-      </w:r>
-      <w:proofErr w:type="spellStart"/>
-      <w:r>
-        <w:rPr>
-          <w:rFonts w:ascii="Times New Roman" w:hAnsi="Times New Roman" w:cs="Times New Roman"/>
-          <w:color w:val="000000"/>
-          <w:lang w:val="en-US"/>
-        </w:rPr>
-        <w:t>readln</w:t>
-      </w:r>
-      <w:proofErr w:type="spellEnd"/>
-      <w:r>
-        <w:rPr>
-          <w:rFonts w:ascii="Times New Roman" w:hAnsi="Times New Roman" w:cs="Times New Roman"/>
-          <w:color w:val="000000"/>
-          <w:lang w:val="en-US"/>
-        </w:rPr>
-        <w:t>(a);</w:t>
+        <w:t xml:space="preserve">  readln(a);</w:t>
       </w:r>
     </w:p>
     <w:p>
@@ -4275,7 +3436,6 @@
         <w:rPr>
           <w:rFonts w:ascii="Times New Roman" w:hAnsi="Times New Roman" w:cs="Times New Roman"/>
           <w:color w:val="000000"/>
-          <w:lang w:val="en-US"/>
         </w:rPr>
       </w:pPr>
       <w:r>
@@ -4284,23 +3444,19 @@
           <w:color w:val="000000"/>
           <w:lang w:val="en-US"/>
         </w:rPr>
-        <w:t xml:space="preserve">  </w:t>
-      </w:r>
-      <w:proofErr w:type="gramStart"/>
+        <w:t xml:space="preserve">  write</w:t>
+      </w:r>
       <w:r>
         <w:rPr>
           <w:rFonts w:ascii="Times New Roman" w:hAnsi="Times New Roman" w:cs="Times New Roman"/>
           <w:color w:val="000000"/>
-          <w:lang w:val="en-US"/>
-        </w:rPr>
-        <w:t>write(</w:t>
-      </w:r>
-      <w:proofErr w:type="gramEnd"/>
+        </w:rPr>
+        <w:t>(</w:t>
+      </w:r>
       <w:r>
         <w:rPr>
           <w:rFonts w:ascii="Times New Roman" w:hAnsi="Times New Roman" w:cs="Times New Roman"/>
           <w:color w:val="0000FF"/>
-          <w:lang w:val="en-US"/>
         </w:rPr>
         <w:t>'</w:t>
       </w:r>
@@ -4315,7 +3471,6 @@
         <w:rPr>
           <w:rFonts w:ascii="Times New Roman" w:hAnsi="Times New Roman" w:cs="Times New Roman"/>
           <w:color w:val="0000FF"/>
-          <w:lang w:val="en-US"/>
         </w:rPr>
         <w:t xml:space="preserve"> </w:t>
       </w:r>
@@ -4330,7 +3485,6 @@
         <w:rPr>
           <w:rFonts w:ascii="Times New Roman" w:hAnsi="Times New Roman" w:cs="Times New Roman"/>
           <w:color w:val="0000FF"/>
-          <w:lang w:val="en-US"/>
         </w:rPr>
         <w:t xml:space="preserve"> '</w:t>
       </w:r>
@@ -4338,7 +3492,6 @@
         <w:rPr>
           <w:rFonts w:ascii="Times New Roman" w:hAnsi="Times New Roman" w:cs="Times New Roman"/>
           <w:color w:val="000000"/>
-          <w:lang w:val="en-US"/>
         </w:rPr>
         <w:t>);</w:t>
       </w:r>
@@ -4358,25 +3511,15 @@
         <w:rPr>
           <w:rFonts w:ascii="Times New Roman" w:hAnsi="Times New Roman" w:cs="Times New Roman"/>
           <w:color w:val="000000"/>
-          <w:lang w:val="en-US"/>
         </w:rPr>
         <w:t xml:space="preserve">  </w:t>
       </w:r>
-      <w:proofErr w:type="spellStart"/>
       <w:r>
         <w:rPr>
           <w:rFonts w:ascii="Times New Roman" w:hAnsi="Times New Roman" w:cs="Times New Roman"/>
           <w:color w:val="000000"/>
         </w:rPr>
-        <w:t>readln</w:t>
-      </w:r>
-      <w:proofErr w:type="spellEnd"/>
-      <w:r>
-        <w:rPr>
-          <w:rFonts w:ascii="Times New Roman" w:hAnsi="Times New Roman" w:cs="Times New Roman"/>
-          <w:color w:val="000000"/>
-        </w:rPr>
-        <w:t>(b);</w:t>
+        <w:t>readln(b);</w:t>
       </w:r>
     </w:p>
     <w:p>
@@ -4395,48 +3538,14 @@
           <w:rFonts w:ascii="Times New Roman" w:hAnsi="Times New Roman" w:cs="Times New Roman"/>
           <w:color w:val="000000"/>
         </w:rPr>
-        <w:t xml:space="preserve">  </w:t>
-      </w:r>
-      <w:proofErr w:type="spellStart"/>
-      <w:proofErr w:type="gramStart"/>
-      <w:r>
-        <w:rPr>
-          <w:rFonts w:ascii="Times New Roman" w:hAnsi="Times New Roman" w:cs="Times New Roman"/>
-          <w:color w:val="000000"/>
-        </w:rPr>
-        <w:t>write</w:t>
-      </w:r>
-      <w:proofErr w:type="spellEnd"/>
-      <w:r>
-        <w:rPr>
-          <w:rFonts w:ascii="Times New Roman" w:hAnsi="Times New Roman" w:cs="Times New Roman"/>
-          <w:color w:val="000000"/>
-        </w:rPr>
-        <w:t>(</w:t>
-      </w:r>
-      <w:proofErr w:type="gramEnd"/>
+        <w:t xml:space="preserve">  write(</w:t>
+      </w:r>
       <w:r>
         <w:rPr>
           <w:rFonts w:ascii="Times New Roman" w:hAnsi="Times New Roman" w:cs="Times New Roman"/>
           <w:color w:val="0000FF"/>
         </w:rPr>
-        <w:t>'</w:t>
-      </w:r>
-      <w:proofErr w:type="spellStart"/>
-      <w:r>
-        <w:rPr>
-          <w:rFonts w:ascii="Times New Roman" w:hAnsi="Times New Roman" w:cs="Times New Roman"/>
-          <w:color w:val="0000FF"/>
-        </w:rPr>
-        <w:t>Колличество</w:t>
-      </w:r>
-      <w:proofErr w:type="spellEnd"/>
-      <w:r>
-        <w:rPr>
-          <w:rFonts w:ascii="Times New Roman" w:hAnsi="Times New Roman" w:cs="Times New Roman"/>
-          <w:color w:val="0000FF"/>
-        </w:rPr>
-        <w:t xml:space="preserve"> прямоугольников '</w:t>
+        <w:t>'Колличество прямоугольников '</w:t>
       </w:r>
       <w:r>
         <w:rPr>
@@ -4455,7 +3564,6 @@
         <w:rPr>
           <w:rFonts w:ascii="Times New Roman" w:hAnsi="Times New Roman" w:cs="Times New Roman"/>
           <w:color w:val="000000"/>
-          <w:lang w:val="en-US"/>
         </w:rPr>
       </w:pPr>
       <w:r>
@@ -4465,7 +3573,6 @@
         </w:rPr>
         <w:t xml:space="preserve">  </w:t>
       </w:r>
-      <w:proofErr w:type="spellStart"/>
       <w:r>
         <w:rPr>
           <w:rFonts w:ascii="Times New Roman" w:hAnsi="Times New Roman" w:cs="Times New Roman"/>
@@ -4474,14 +3581,27 @@
         </w:rPr>
         <w:t>readln</w:t>
       </w:r>
-      <w:proofErr w:type="spellEnd"/>
       <w:r>
         <w:rPr>
           <w:rFonts w:ascii="Times New Roman" w:hAnsi="Times New Roman" w:cs="Times New Roman"/>
           <w:color w:val="000000"/>
-          <w:lang w:val="en-US"/>
-        </w:rPr>
-        <w:t>(n);</w:t>
+        </w:rPr>
+        <w:t>(</w:t>
+      </w:r>
+      <w:r>
+        <w:rPr>
+          <w:rFonts w:ascii="Times New Roman" w:hAnsi="Times New Roman" w:cs="Times New Roman"/>
+          <w:color w:val="000000"/>
+          <w:lang w:val="en-US"/>
+        </w:rPr>
+        <w:t>n</w:t>
+      </w:r>
+      <w:r>
+        <w:rPr>
+          <w:rFonts w:ascii="Times New Roman" w:hAnsi="Times New Roman" w:cs="Times New Roman"/>
+          <w:color w:val="000000"/>
+        </w:rPr>
+        <w:t>);</w:t>
       </w:r>
     </w:p>
     <w:p>
@@ -4500,11 +3620,9 @@
         <w:rPr>
           <w:rFonts w:ascii="Times New Roman" w:hAnsi="Times New Roman" w:cs="Times New Roman"/>
           <w:color w:val="000000"/>
-          <w:lang w:val="en-US"/>
         </w:rPr>
         <w:t xml:space="preserve">  </w:t>
       </w:r>
-      <w:proofErr w:type="gramStart"/>
       <w:r>
         <w:rPr>
           <w:rFonts w:ascii="Times New Roman" w:hAnsi="Times New Roman" w:cs="Times New Roman"/>
@@ -4513,7 +3631,6 @@
         </w:rPr>
         <w:t>write(</w:t>
       </w:r>
-      <w:proofErr w:type="gramEnd"/>
       <w:r>
         <w:rPr>
           <w:rFonts w:ascii="Times New Roman" w:hAnsi="Times New Roman" w:cs="Times New Roman"/>
@@ -4558,43 +3675,7 @@
           <w:color w:val="000000"/>
           <w:lang w:val="en-US"/>
         </w:rPr>
-        <w:t>,</w:t>
-      </w:r>
-      <w:proofErr w:type="spellStart"/>
-      <w:r>
-        <w:rPr>
-          <w:rFonts w:ascii="Times New Roman" w:hAnsi="Times New Roman" w:cs="Times New Roman"/>
-          <w:color w:val="000000"/>
-          <w:lang w:val="en-US"/>
-        </w:rPr>
-        <w:t>metod</w:t>
-      </w:r>
-      <w:proofErr w:type="spellEnd"/>
-      <w:r>
-        <w:rPr>
-          <w:rFonts w:ascii="Times New Roman" w:hAnsi="Times New Roman" w:cs="Times New Roman"/>
-          <w:color w:val="000000"/>
-          <w:lang w:val="en-US"/>
-        </w:rPr>
-        <w:t>(</w:t>
-      </w:r>
-      <w:proofErr w:type="spellStart"/>
-      <w:r>
-        <w:rPr>
-          <w:rFonts w:ascii="Times New Roman" w:hAnsi="Times New Roman" w:cs="Times New Roman"/>
-          <w:color w:val="000000"/>
-          <w:lang w:val="en-US"/>
-        </w:rPr>
-        <w:t>a,b,n</w:t>
-      </w:r>
-      <w:proofErr w:type="spellEnd"/>
-      <w:r>
-        <w:rPr>
-          <w:rFonts w:ascii="Times New Roman" w:hAnsi="Times New Roman" w:cs="Times New Roman"/>
-          <w:color w:val="000000"/>
-          <w:lang w:val="en-US"/>
-        </w:rPr>
-        <w:t>));</w:t>
+        <w:t>,metod(a,b,n));</w:t>
       </w:r>
     </w:p>
     <w:p>
@@ -4615,35 +3696,7 @@
           <w:color w:val="000000"/>
           <w:lang w:val="en-US"/>
         </w:rPr>
-        <w:t xml:space="preserve">  </w:t>
-      </w:r>
-      <w:proofErr w:type="spellStart"/>
-      <w:proofErr w:type="gramStart"/>
-      <w:r>
-        <w:rPr>
-          <w:rFonts w:ascii="Times New Roman" w:hAnsi="Times New Roman" w:cs="Times New Roman"/>
-          <w:color w:val="000000"/>
-          <w:lang w:val="en-US"/>
-        </w:rPr>
-        <w:t>writeln</w:t>
-      </w:r>
-      <w:proofErr w:type="spellEnd"/>
-      <w:r>
-        <w:rPr>
-          <w:rFonts w:ascii="Times New Roman" w:hAnsi="Times New Roman" w:cs="Times New Roman"/>
-          <w:color w:val="000000"/>
-          <w:lang w:val="en-US"/>
-        </w:rPr>
-        <w:t>(</w:t>
-      </w:r>
-      <w:proofErr w:type="gramEnd"/>
-      <w:r>
-        <w:rPr>
-          <w:rFonts w:ascii="Times New Roman" w:hAnsi="Times New Roman" w:cs="Times New Roman"/>
-          <w:color w:val="000000"/>
-          <w:lang w:val="en-US"/>
-        </w:rPr>
-        <w:t>);</w:t>
+        <w:t xml:space="preserve">  writeln();</w:t>
       </w:r>
     </w:p>
     <w:p>
@@ -4664,25 +3717,7 @@
           <w:color w:val="000000"/>
           <w:lang w:val="en-US"/>
         </w:rPr>
-        <w:t xml:space="preserve">  </w:t>
-      </w:r>
-      <w:proofErr w:type="spellStart"/>
-      <w:r>
-        <w:rPr>
-          <w:rFonts w:ascii="Times New Roman" w:hAnsi="Times New Roman" w:cs="Times New Roman"/>
-          <w:color w:val="000000"/>
-          <w:lang w:val="en-US"/>
-        </w:rPr>
-        <w:t>pogresh</w:t>
-      </w:r>
-      <w:proofErr w:type="spellEnd"/>
-      <w:r>
-        <w:rPr>
-          <w:rFonts w:ascii="Times New Roman" w:hAnsi="Times New Roman" w:cs="Times New Roman"/>
-          <w:color w:val="000000"/>
-          <w:lang w:val="en-US"/>
-        </w:rPr>
-        <w:t>;</w:t>
+        <w:t xml:space="preserve">  pogresh;</w:t>
       </w:r>
     </w:p>
     <w:p>
@@ -4703,66 +3738,38 @@
           <w:color w:val="000000"/>
           <w:lang w:val="en-US"/>
         </w:rPr>
-        <w:t xml:space="preserve">  </w:t>
-      </w:r>
-      <w:proofErr w:type="gramStart"/>
+        <w:t xml:space="preserve">  write(</w:t>
+      </w:r>
+      <w:r>
+        <w:rPr>
+          <w:rFonts w:ascii="Times New Roman" w:hAnsi="Times New Roman" w:cs="Times New Roman"/>
+          <w:color w:val="0000FF"/>
+          <w:lang w:val="en-US"/>
+        </w:rPr>
+        <w:t>'</w:t>
+      </w:r>
+      <w:r>
+        <w:rPr>
+          <w:rFonts w:ascii="Times New Roman" w:hAnsi="Times New Roman" w:cs="Times New Roman"/>
+          <w:color w:val="0000FF"/>
+        </w:rPr>
+        <w:t>Погрешность</w:t>
+      </w:r>
+      <w:r>
+        <w:rPr>
+          <w:rFonts w:ascii="Times New Roman" w:hAnsi="Times New Roman" w:cs="Times New Roman"/>
+          <w:color w:val="0000FF"/>
+          <w:lang w:val="en-US"/>
+        </w:rPr>
+        <w:t xml:space="preserve"> '</w:t>
+      </w:r>
       <w:r>
         <w:rPr>
           <w:rFonts w:ascii="Times New Roman" w:hAnsi="Times New Roman" w:cs="Times New Roman"/>
           <w:color w:val="000000"/>
           <w:lang w:val="en-US"/>
         </w:rPr>
-        <w:t>write(</w:t>
-      </w:r>
-      <w:proofErr w:type="gramEnd"/>
-      <w:r>
-        <w:rPr>
-          <w:rFonts w:ascii="Times New Roman" w:hAnsi="Times New Roman" w:cs="Times New Roman"/>
-          <w:color w:val="0000FF"/>
-          <w:lang w:val="en-US"/>
-        </w:rPr>
-        <w:t>'</w:t>
-      </w:r>
-      <w:r>
-        <w:rPr>
-          <w:rFonts w:ascii="Times New Roman" w:hAnsi="Times New Roman" w:cs="Times New Roman"/>
-          <w:color w:val="0000FF"/>
-        </w:rPr>
-        <w:t>Погрешность</w:t>
-      </w:r>
-      <w:r>
-        <w:rPr>
-          <w:rFonts w:ascii="Times New Roman" w:hAnsi="Times New Roman" w:cs="Times New Roman"/>
-          <w:color w:val="0000FF"/>
-          <w:lang w:val="en-US"/>
-        </w:rPr>
-        <w:t xml:space="preserve"> '</w:t>
-      </w:r>
-      <w:r>
-        <w:rPr>
-          <w:rFonts w:ascii="Times New Roman" w:hAnsi="Times New Roman" w:cs="Times New Roman"/>
-          <w:color w:val="000000"/>
-          <w:lang w:val="en-US"/>
-        </w:rPr>
-        <w:t>,</w:t>
-      </w:r>
-      <w:proofErr w:type="spellStart"/>
-      <w:r>
-        <w:rPr>
-          <w:rFonts w:ascii="Times New Roman" w:hAnsi="Times New Roman" w:cs="Times New Roman"/>
-          <w:color w:val="000000"/>
-          <w:lang w:val="en-US"/>
-        </w:rPr>
-        <w:t>pog</w:t>
-      </w:r>
-      <w:proofErr w:type="spellEnd"/>
-      <w:r>
-        <w:rPr>
-          <w:rFonts w:ascii="Times New Roman" w:hAnsi="Times New Roman" w:cs="Times New Roman"/>
-          <w:color w:val="000000"/>
-          <w:lang w:val="en-US"/>
-        </w:rPr>
-        <w:t>);</w:t>
+        <w:t>,pog);</w:t>
       </w:r>
     </w:p>
     <w:p>
@@ -4783,35 +3790,7 @@
           <w:color w:val="000000"/>
           <w:lang w:val="en-US"/>
         </w:rPr>
-        <w:t xml:space="preserve">  </w:t>
-      </w:r>
-      <w:proofErr w:type="spellStart"/>
-      <w:proofErr w:type="gramStart"/>
-      <w:r>
-        <w:rPr>
-          <w:rFonts w:ascii="Times New Roman" w:hAnsi="Times New Roman" w:cs="Times New Roman"/>
-          <w:color w:val="000000"/>
-          <w:lang w:val="en-US"/>
-        </w:rPr>
-        <w:t>writeln</w:t>
-      </w:r>
-      <w:proofErr w:type="spellEnd"/>
-      <w:r>
-        <w:rPr>
-          <w:rFonts w:ascii="Times New Roman" w:hAnsi="Times New Roman" w:cs="Times New Roman"/>
-          <w:color w:val="000000"/>
-          <w:lang w:val="en-US"/>
-        </w:rPr>
-        <w:t>(</w:t>
-      </w:r>
-      <w:proofErr w:type="gramEnd"/>
-      <w:r>
-        <w:rPr>
-          <w:rFonts w:ascii="Times New Roman" w:hAnsi="Times New Roman" w:cs="Times New Roman"/>
-          <w:color w:val="000000"/>
-          <w:lang w:val="en-US"/>
-        </w:rPr>
-        <w:t>);</w:t>
+        <w:t xml:space="preserve">  writeln();</w:t>
       </w:r>
     </w:p>
     <w:p>
@@ -4932,23 +3911,13 @@
           <w:lang w:val="en-US"/>
         </w:rPr>
       </w:pPr>
-      <w:proofErr w:type="spellStart"/>
       <w:r>
         <w:rPr>
           <w:rFonts w:ascii="Times New Roman" w:hAnsi="Times New Roman" w:cs="Times New Roman"/>
           <w:color w:val="000000"/>
           <w:lang w:val="en-US"/>
         </w:rPr>
-        <w:t>ClrScr</w:t>
-      </w:r>
-      <w:proofErr w:type="spellEnd"/>
-      <w:r>
-        <w:rPr>
-          <w:rFonts w:ascii="Times New Roman" w:hAnsi="Times New Roman" w:cs="Times New Roman"/>
-          <w:color w:val="000000"/>
-          <w:lang w:val="en-US"/>
-        </w:rPr>
-        <w:t>;</w:t>
+        <w:t>ClrScr;</w:t>
       </w:r>
     </w:p>
     <w:p>
@@ -4962,24 +3931,13 @@
           <w:color w:val="000000"/>
         </w:rPr>
       </w:pPr>
-      <w:proofErr w:type="spellStart"/>
-      <w:proofErr w:type="gramStart"/>
       <w:r>
         <w:rPr>
           <w:rFonts w:ascii="Times New Roman" w:hAnsi="Times New Roman" w:cs="Times New Roman"/>
           <w:color w:val="000000"/>
         </w:rPr>
-        <w:t>WriteLn</w:t>
-      </w:r>
-      <w:proofErr w:type="spellEnd"/>
-      <w:r>
-        <w:rPr>
-          <w:rFonts w:ascii="Times New Roman" w:hAnsi="Times New Roman" w:cs="Times New Roman"/>
-          <w:color w:val="000000"/>
-        </w:rPr>
-        <w:t>(</w:t>
-      </w:r>
-      <w:proofErr w:type="gramEnd"/>
+        <w:t>WriteLn(</w:t>
+      </w:r>
       <w:r>
         <w:rPr>
           <w:rFonts w:ascii="Times New Roman" w:hAnsi="Times New Roman" w:cs="Times New Roman"/>
@@ -5007,26 +3965,14 @@
           <w:lang w:val="en-US"/>
         </w:rPr>
       </w:pPr>
-      <w:proofErr w:type="spellStart"/>
-      <w:proofErr w:type="gramStart"/>
       <w:r>
         <w:rPr>
           <w:rFonts w:ascii="Times New Roman" w:hAnsi="Times New Roman" w:cs="Times New Roman"/>
           <w:color w:val="000000"/>
           <w:lang w:val="en-US"/>
         </w:rPr>
-        <w:t>WriteLn</w:t>
-      </w:r>
-      <w:proofErr w:type="spellEnd"/>
-      <w:r>
-        <w:rPr>
-          <w:rFonts w:ascii="Times New Roman" w:hAnsi="Times New Roman" w:cs="Times New Roman"/>
-          <w:color w:val="000000"/>
-          <w:lang w:val="en-US"/>
-        </w:rPr>
-        <w:t>(</w:t>
-      </w:r>
-      <w:proofErr w:type="gramEnd"/>
+        <w:t>WriteLn(</w:t>
+      </w:r>
       <w:r>
         <w:rPr>
           <w:rFonts w:ascii="Times New Roman" w:hAnsi="Times New Roman" w:cs="Times New Roman"/>
@@ -5056,7 +4002,6 @@
           <w:lang w:val="en-US"/>
         </w:rPr>
       </w:pPr>
-      <w:proofErr w:type="gramStart"/>
       <w:r>
         <w:rPr>
           <w:rFonts w:ascii="Times New Roman" w:hAnsi="Times New Roman" w:cs="Times New Roman"/>
@@ -5065,7 +4010,6 @@
         </w:rPr>
         <w:t>Write(</w:t>
       </w:r>
-      <w:proofErr w:type="gramEnd"/>
       <w:r>
         <w:rPr>
           <w:rFonts w:ascii="Times New Roman" w:hAnsi="Times New Roman" w:cs="Times New Roman"/>
@@ -5095,23 +4039,13 @@
           <w:lang w:val="en-US"/>
         </w:rPr>
       </w:pPr>
-      <w:proofErr w:type="spellStart"/>
       <w:r>
         <w:rPr>
           <w:rFonts w:ascii="Times New Roman" w:hAnsi="Times New Roman" w:cs="Times New Roman"/>
           <w:color w:val="000000"/>
           <w:lang w:val="en-US"/>
         </w:rPr>
-        <w:t>ReadLn</w:t>
-      </w:r>
-      <w:proofErr w:type="spellEnd"/>
-      <w:r>
-        <w:rPr>
-          <w:rFonts w:ascii="Times New Roman" w:hAnsi="Times New Roman" w:cs="Times New Roman"/>
-          <w:color w:val="000000"/>
-          <w:lang w:val="en-US"/>
-        </w:rPr>
-        <w:t>(n);</w:t>
+        <w:t>ReadLn(n);</w:t>
       </w:r>
     </w:p>
     <w:p>
@@ -5197,7 +4131,6 @@
           <w:color w:val="000000"/>
         </w:rPr>
       </w:pPr>
-      <w:proofErr w:type="spellStart"/>
       <w:r>
         <w:rPr>
           <w:rFonts w:ascii="Times New Roman" w:hAnsi="Times New Roman" w:cs="Times New Roman"/>
@@ -5207,7 +4140,6 @@
         </w:rPr>
         <w:t>end</w:t>
       </w:r>
-      <w:proofErr w:type="spellEnd"/>
       <w:r>
         <w:rPr>
           <w:rFonts w:ascii="Times New Roman" w:hAnsi="Times New Roman" w:cs="Times New Roman"/>
@@ -5227,7 +4159,6 @@
           <w:color w:val="000000"/>
         </w:rPr>
       </w:pPr>
-      <w:proofErr w:type="spellStart"/>
       <w:r>
         <w:rPr>
           <w:rFonts w:ascii="Times New Roman" w:hAnsi="Times New Roman" w:cs="Times New Roman"/>
@@ -5235,17 +4166,7 @@
           <w:bCs/>
           <w:color w:val="000000"/>
         </w:rPr>
-        <w:t>until</w:t>
-      </w:r>
-      <w:proofErr w:type="spellEnd"/>
-      <w:r>
-        <w:rPr>
-          <w:rFonts w:ascii="Times New Roman" w:hAnsi="Times New Roman" w:cs="Times New Roman"/>
-          <w:b/>
-          <w:bCs/>
-          <w:color w:val="000000"/>
-        </w:rPr>
-        <w:t xml:space="preserve"> </w:t>
+        <w:t xml:space="preserve">until </w:t>
       </w:r>
       <w:r>
         <w:rPr>
@@ -5281,7 +4202,6 @@
           <w:color w:val="000000"/>
         </w:rPr>
       </w:pPr>
-      <w:proofErr w:type="spellStart"/>
       <w:r>
         <w:rPr>
           <w:rFonts w:ascii="Times New Roman" w:hAnsi="Times New Roman" w:cs="Times New Roman"/>
@@ -5291,7 +4211,6 @@
         </w:rPr>
         <w:t>end</w:t>
       </w:r>
-      <w:proofErr w:type="spellEnd"/>
       <w:r>
         <w:rPr>
           <w:rFonts w:ascii="Times New Roman" w:hAnsi="Times New Roman" w:cs="Times New Roman"/>
@@ -5299,6 +4218,32 @@
         </w:rPr>
         <w:t>.</w:t>
       </w:r>
+    </w:p>
+    <w:p>
+      <w:pPr>
+        <w:tabs>
+          <w:tab w:val="left" w:pos="1134"/>
+        </w:tabs>
+        <w:spacing w:line="360" w:lineRule="auto"/>
+        <w:ind w:left="360"/>
+        <w:rPr>
+          <w:rFonts w:ascii="Times New Roman" w:hAnsi="Times New Roman" w:cs="Times New Roman"/>
+          <w:color w:val="000000" w:themeColor="text1"/>
+        </w:rPr>
+      </w:pPr>
+    </w:p>
+    <w:p>
+      <w:pPr>
+        <w:tabs>
+          <w:tab w:val="left" w:pos="1134"/>
+        </w:tabs>
+        <w:spacing w:line="360" w:lineRule="auto"/>
+        <w:ind w:left="360"/>
+        <w:rPr>
+          <w:rFonts w:ascii="Times New Roman" w:hAnsi="Times New Roman" w:cs="Times New Roman"/>
+          <w:color w:val="000000" w:themeColor="text1"/>
+        </w:rPr>
+      </w:pPr>
     </w:p>
     <w:p>
       <w:pPr>
@@ -5364,6 +4309,7 @@
           <w:sz w:val="28"/>
           <w:szCs w:val="28"/>
         </w:rPr>
+        <w:lastRenderedPageBreak/>
         <w:t>Результат при выводе</w:t>
       </w:r>
       <w:r>
@@ -5396,8 +4342,8 @@
           <w:color w:val="000000" w:themeColor="text1"/>
           <w:sz w:val="28"/>
           <w:szCs w:val="28"/>
-        </w:rPr>
-        <w:lastRenderedPageBreak/>
+          <w:lang w:eastAsia="ru-RU"/>
+        </w:rPr>
         <w:drawing>
           <wp:inline distT="0" distB="0" distL="0" distR="0" wp14:anchorId="68BB0541" wp14:editId="2BD4FCA7">
             <wp:extent cx="5940425" cy="3467735"/>
@@ -5475,6 +4421,7 @@
       <w:r>
         <w:rPr>
           <w:noProof/>
+          <w:lang w:eastAsia="ru-RU"/>
         </w:rPr>
         <w:drawing>
           <wp:inline distT="0" distB="0" distL="0" distR="0" wp14:anchorId="79AC0D47" wp14:editId="6EC22F13">
@@ -5592,7 +4539,6 @@
           <w:tab w:val="left" w:pos="1134"/>
         </w:tabs>
         <w:spacing w:line="360" w:lineRule="auto"/>
-        <w:ind w:left="360"/>
         <w:jc w:val="both"/>
         <w:rPr>
           <w:rFonts w:ascii="Times New Roman" w:hAnsi="Times New Roman" w:cs="Times New Roman"/>
@@ -5608,7 +4554,6 @@
           <w:tab w:val="left" w:pos="1134"/>
         </w:tabs>
         <w:spacing w:line="360" w:lineRule="auto"/>
-        <w:ind w:left="360"/>
         <w:jc w:val="both"/>
         <w:rPr>
           <w:rFonts w:ascii="Times New Roman" w:hAnsi="Times New Roman" w:cs="Times New Roman"/>
@@ -5624,7 +4569,21 @@
           <w:tab w:val="left" w:pos="1134"/>
         </w:tabs>
         <w:spacing w:line="360" w:lineRule="auto"/>
-        <w:ind w:left="360"/>
+        <w:jc w:val="both"/>
+        <w:rPr>
+          <w:rFonts w:ascii="Times New Roman" w:hAnsi="Times New Roman" w:cs="Times New Roman"/>
+          <w:color w:val="000000" w:themeColor="text1"/>
+          <w:sz w:val="28"/>
+          <w:szCs w:val="28"/>
+        </w:rPr>
+      </w:pPr>
+    </w:p>
+    <w:p>
+      <w:pPr>
+        <w:tabs>
+          <w:tab w:val="left" w:pos="1134"/>
+        </w:tabs>
+        <w:spacing w:line="360" w:lineRule="auto"/>
         <w:jc w:val="both"/>
         <w:rPr>
           <w:rFonts w:ascii="Times New Roman" w:hAnsi="Times New Roman" w:cs="Times New Roman"/>
@@ -5695,7 +4654,85 @@
           <w:sz w:val="28"/>
           <w:szCs w:val="28"/>
         </w:rPr>
-        <w:lastRenderedPageBreak/>
+        <w:t>Вычисление значения функции является важным аспектом в программировании, который позволяет нам преобразовывать входные данные в требуемые результаты. Правильно</w:t>
+      </w:r>
+      <w:r>
+        <w:rPr>
+          <w:rFonts w:ascii="Times New Roman" w:hAnsi="Times New Roman" w:cs="Times New Roman"/>
+          <w:color w:val="000000" w:themeColor="text1"/>
+          <w:sz w:val="28"/>
+          <w:szCs w:val="28"/>
+        </w:rPr>
+        <w:t>е использование</w:t>
+      </w:r>
+      <w:r>
+        <w:rPr>
+          <w:rFonts w:ascii="Times New Roman" w:hAnsi="Times New Roman" w:cs="Times New Roman"/>
+          <w:color w:val="000000" w:themeColor="text1"/>
+          <w:sz w:val="28"/>
+          <w:szCs w:val="28"/>
+        </w:rPr>
+        <w:t xml:space="preserve"> функций и разработка собственных функций с правильными правил</w:t>
+      </w:r>
+      <w:r>
+        <w:rPr>
+          <w:rFonts w:ascii="Times New Roman" w:hAnsi="Times New Roman" w:cs="Times New Roman"/>
+          <w:color w:val="000000" w:themeColor="text1"/>
+          <w:sz w:val="28"/>
+          <w:szCs w:val="28"/>
+        </w:rPr>
+        <w:t xml:space="preserve">ами вычисления их значений </w:t>
+      </w:r>
+      <w:r>
+        <w:rPr>
+          <w:rFonts w:ascii="Times New Roman" w:hAnsi="Times New Roman" w:cs="Times New Roman"/>
+          <w:color w:val="000000" w:themeColor="text1"/>
+          <w:sz w:val="28"/>
+          <w:szCs w:val="28"/>
+        </w:rPr>
+        <w:t>помогает нам успешно решать задачи в области алгоритмизации и программирования.</w:t>
+      </w:r>
+      <w:bookmarkStart w:id="0" w:name="_GoBack"/>
+      <w:bookmarkEnd w:id="0"/>
+    </w:p>
+    <w:p>
+      <w:pPr>
+        <w:tabs>
+          <w:tab w:val="left" w:pos="1134"/>
+        </w:tabs>
+        <w:spacing w:line="360" w:lineRule="auto"/>
+        <w:ind w:left="360"/>
+        <w:jc w:val="both"/>
+        <w:rPr>
+          <w:rFonts w:ascii="Times New Roman" w:hAnsi="Times New Roman" w:cs="Times New Roman"/>
+          <w:color w:val="000000" w:themeColor="text1"/>
+          <w:sz w:val="28"/>
+          <w:szCs w:val="28"/>
+        </w:rPr>
+      </w:pPr>
+    </w:p>
+    <w:p>
+      <w:pPr>
+        <w:tabs>
+          <w:tab w:val="left" w:pos="1134"/>
+        </w:tabs>
+        <w:spacing w:line="360" w:lineRule="auto"/>
+        <w:ind w:left="360"/>
+        <w:jc w:val="both"/>
+        <w:rPr>
+          <w:rFonts w:ascii="Times New Roman" w:hAnsi="Times New Roman" w:cs="Times New Roman"/>
+          <w:color w:val="000000" w:themeColor="text1"/>
+          <w:sz w:val="28"/>
+          <w:szCs w:val="28"/>
+        </w:rPr>
+      </w:pPr>
+      <w:r>
+        <w:rPr>
+          <w:rFonts w:ascii="Times New Roman" w:hAnsi="Times New Roman" w:cs="Times New Roman"/>
+          <w:color w:val="000000" w:themeColor="text1"/>
+          <w:sz w:val="28"/>
+          <w:szCs w:val="28"/>
+        </w:rPr>
         <w:t>По окончани</w:t>
       </w:r>
       <w:r>
@@ -5734,6 +4771,38 @@
         </w:rPr>
         <w:t>освоили синтаксис построения процедур и функций, изучили способы передачи данных подпрограммам и приобрели навыки создания минимальных пользовательских интерфейсов.</w:t>
       </w:r>
+    </w:p>
+    <w:p>
+      <w:pPr>
+        <w:tabs>
+          <w:tab w:val="left" w:pos="1134"/>
+        </w:tabs>
+        <w:spacing w:line="360" w:lineRule="auto"/>
+        <w:ind w:left="360"/>
+        <w:jc w:val="both"/>
+        <w:rPr>
+          <w:rFonts w:ascii="Times New Roman" w:hAnsi="Times New Roman" w:cs="Times New Roman"/>
+          <w:color w:val="000000" w:themeColor="text1"/>
+          <w:sz w:val="28"/>
+          <w:szCs w:val="28"/>
+        </w:rPr>
+      </w:pPr>
+    </w:p>
+    <w:p>
+      <w:pPr>
+        <w:tabs>
+          <w:tab w:val="left" w:pos="1134"/>
+        </w:tabs>
+        <w:spacing w:line="360" w:lineRule="auto"/>
+        <w:ind w:left="360"/>
+        <w:jc w:val="both"/>
+        <w:rPr>
+          <w:rFonts w:ascii="Times New Roman" w:hAnsi="Times New Roman" w:cs="Times New Roman"/>
+          <w:color w:val="000000" w:themeColor="text1"/>
+          <w:sz w:val="28"/>
+          <w:szCs w:val="28"/>
+        </w:rPr>
+      </w:pPr>
     </w:p>
     <w:p>
       <w:pPr>
@@ -5778,7 +4847,7 @@
 </file>
 
 <file path=word/endnotes.xml><?xml version="1.0" encoding="utf-8"?>
-<w:endnotes xmlns:wpc="http://schemas.microsoft.com/office/word/2010/wordprocessingCanvas" xmlns:cx="http://schemas.microsoft.com/office/drawing/2014/chartex" xmlns:cx1="http://schemas.microsoft.com/office/drawing/2015/9/8/chartex" xmlns:cx2="http://schemas.microsoft.com/office/drawing/2015/10/21/chartex" xmlns:cx3="http://schemas.microsoft.com/office/drawing/2016/5/9/chartex" xmlns:cx4="http://schemas.microsoft.com/office/drawing/2016/5/10/chartex" xmlns:cx5="http://schemas.microsoft.com/office/drawing/2016/5/11/chartex" xmlns:cx6="http://schemas.microsoft.com/office/drawing/2016/5/12/chartex" xmlns:cx7="http://schemas.microsoft.com/office/drawing/2016/5/13/chartex" xmlns:cx8="http://schemas.microsoft.com/office/drawing/2016/5/14/chartex" xmlns:mc="http://schemas.openxmlformats.org/markup-compatibility/2006" xmlns:aink="http://schemas.microsoft.com/office/drawing/2016/ink" xmlns:am3d="http://schemas.microsoft.com/office/drawing/2017/model3d" xmlns:o="urn:schemas-microsoft-com:office:office" xmlns:r="http://schemas.openxmlformats.org/officeDocument/2006/relationships" xmlns:m="http://schemas.openxmlformats.org/officeDocument/2006/math" xmlns:v="urn:schemas-microsoft-com:vml" xmlns:wp14="http://schemas.microsoft.com/office/word/2010/wordprocessingDrawing" xmlns:wp="http://schemas.openxmlformats.org/drawingml/2006/wordprocessingDrawing" xmlns:w10="urn:schemas-microsoft-com:office:word" xmlns:w="http://schemas.openxmlformats.org/wordprocessingml/2006/main" xmlns:w14="http://schemas.microsoft.com/office/word/2010/wordml" xmlns:w15="http://schemas.microsoft.com/office/word/2012/wordml" xmlns:w16cex="http://schemas.microsoft.com/office/word/2018/wordml/cex" xmlns:w16cid="http://schemas.microsoft.com/office/word/2016/wordml/cid" xmlns:w16="http://schemas.microsoft.com/office/word/2018/wordml" xmlns:w16se="http://schemas.microsoft.com/office/word/2015/wordml/symex" xmlns:wpg="http://schemas.microsoft.com/office/word/2010/wordprocessingGroup" xmlns:wpi="http://schemas.microsoft.com/office/word/2010/wordprocessingInk" xmlns:wne="http://schemas.microsoft.com/office/word/2006/wordml" xmlns:wps="http://schemas.microsoft.com/office/word/2010/wordprocessingShape" mc:Ignorable="w14 w15 w16se w16cid w16 w16cex wp14">
+<w:endnotes xmlns:wpc="http://schemas.microsoft.com/office/word/2010/wordprocessingCanvas" xmlns:mc="http://schemas.openxmlformats.org/markup-compatibility/2006" xmlns:o="urn:schemas-microsoft-com:office:office" xmlns:r="http://schemas.openxmlformats.org/officeDocument/2006/relationships" xmlns:m="http://schemas.openxmlformats.org/officeDocument/2006/math" xmlns:v="urn:schemas-microsoft-com:vml" xmlns:wp14="http://schemas.microsoft.com/office/word/2010/wordprocessingDrawing" xmlns:wp="http://schemas.openxmlformats.org/drawingml/2006/wordprocessingDrawing" xmlns:w10="urn:schemas-microsoft-com:office:word" xmlns:w="http://schemas.openxmlformats.org/wordprocessingml/2006/main" xmlns:w14="http://schemas.microsoft.com/office/word/2010/wordml" xmlns:w15="http://schemas.microsoft.com/office/word/2012/wordml" xmlns:wpg="http://schemas.microsoft.com/office/word/2010/wordprocessingGroup" xmlns:wpi="http://schemas.microsoft.com/office/word/2010/wordprocessingInk" xmlns:wne="http://schemas.microsoft.com/office/word/2006/wordml" xmlns:wps="http://schemas.microsoft.com/office/word/2010/wordprocessingShape" mc:Ignorable="w14 w15 wp14">
   <w:endnote w:type="separator" w:id="-1">
     <w:p>
       <w:r>
@@ -5797,7 +4866,7 @@
 </file>
 
 <file path=word/footnotes.xml><?xml version="1.0" encoding="utf-8"?>
-<w:footnotes xmlns:wpc="http://schemas.microsoft.com/office/word/2010/wordprocessingCanvas" xmlns:cx="http://schemas.microsoft.com/office/drawing/2014/chartex" xmlns:cx1="http://schemas.microsoft.com/office/drawing/2015/9/8/chartex" xmlns:cx2="http://schemas.microsoft.com/office/drawing/2015/10/21/chartex" xmlns:cx3="http://schemas.microsoft.com/office/drawing/2016/5/9/chartex" xmlns:cx4="http://schemas.microsoft.com/office/drawing/2016/5/10/chartex" xmlns:cx5="http://schemas.microsoft.com/office/drawing/2016/5/11/chartex" xmlns:cx6="http://schemas.microsoft.com/office/drawing/2016/5/12/chartex" xmlns:cx7="http://schemas.microsoft.com/office/drawing/2016/5/13/chartex" xmlns:cx8="http://schemas.microsoft.com/office/drawing/2016/5/14/chartex" xmlns:mc="http://schemas.openxmlformats.org/markup-compatibility/2006" xmlns:aink="http://schemas.microsoft.com/office/drawing/2016/ink" xmlns:am3d="http://schemas.microsoft.com/office/drawing/2017/model3d" xmlns:o="urn:schemas-microsoft-com:office:office" xmlns:r="http://schemas.openxmlformats.org/officeDocument/2006/relationships" xmlns:m="http://schemas.openxmlformats.org/officeDocument/2006/math" xmlns:v="urn:schemas-microsoft-com:vml" xmlns:wp14="http://schemas.microsoft.com/office/word/2010/wordprocessingDrawing" xmlns:wp="http://schemas.openxmlformats.org/drawingml/2006/wordprocessingDrawing" xmlns:w10="urn:schemas-microsoft-com:office:word" xmlns:w="http://schemas.openxmlformats.org/wordprocessingml/2006/main" xmlns:w14="http://schemas.microsoft.com/office/word/2010/wordml" xmlns:w15="http://schemas.microsoft.com/office/word/2012/wordml" xmlns:w16cex="http://schemas.microsoft.com/office/word/2018/wordml/cex" xmlns:w16cid="http://schemas.microsoft.com/office/word/2016/wordml/cid" xmlns:w16="http://schemas.microsoft.com/office/word/2018/wordml" xmlns:w16se="http://schemas.microsoft.com/office/word/2015/wordml/symex" xmlns:wpg="http://schemas.microsoft.com/office/word/2010/wordprocessingGroup" xmlns:wpi="http://schemas.microsoft.com/office/word/2010/wordprocessingInk" xmlns:wne="http://schemas.microsoft.com/office/word/2006/wordml" xmlns:wps="http://schemas.microsoft.com/office/word/2010/wordprocessingShape" mc:Ignorable="w14 w15 w16se w16cid w16 w16cex wp14">
+<w:footnotes xmlns:wpc="http://schemas.microsoft.com/office/word/2010/wordprocessingCanvas" xmlns:mc="http://schemas.openxmlformats.org/markup-compatibility/2006" xmlns:o="urn:schemas-microsoft-com:office:office" xmlns:r="http://schemas.openxmlformats.org/officeDocument/2006/relationships" xmlns:m="http://schemas.openxmlformats.org/officeDocument/2006/math" xmlns:v="urn:schemas-microsoft-com:vml" xmlns:wp14="http://schemas.microsoft.com/office/word/2010/wordprocessingDrawing" xmlns:wp="http://schemas.openxmlformats.org/drawingml/2006/wordprocessingDrawing" xmlns:w10="urn:schemas-microsoft-com:office:word" xmlns:w="http://schemas.openxmlformats.org/wordprocessingml/2006/main" xmlns:w14="http://schemas.microsoft.com/office/word/2010/wordml" xmlns:w15="http://schemas.microsoft.com/office/word/2012/wordml" xmlns:wpg="http://schemas.microsoft.com/office/word/2010/wordprocessingGroup" xmlns:wpi="http://schemas.microsoft.com/office/word/2010/wordprocessingInk" xmlns:wne="http://schemas.microsoft.com/office/word/2006/wordml" xmlns:wps="http://schemas.microsoft.com/office/word/2010/wordprocessingShape" mc:Ignorable="w14 w15 wp14">
   <w:footnote w:type="separator" w:id="-1">
     <w:p>
       <w:r>
@@ -5816,7 +4885,7 @@
 </file>
 
 <file path=word/numbering.xml><?xml version="1.0" encoding="utf-8"?>
-<w:numbering xmlns:wpc="http://schemas.microsoft.com/office/word/2010/wordprocessingCanvas" xmlns:cx="http://schemas.microsoft.com/office/drawing/2014/chartex" xmlns:cx1="http://schemas.microsoft.com/office/drawing/2015/9/8/chartex" xmlns:cx2="http://schemas.microsoft.com/office/drawing/2015/10/21/chartex" xmlns:cx3="http://schemas.microsoft.com/office/drawing/2016/5/9/chartex" xmlns:cx4="http://schemas.microsoft.com/office/drawing/2016/5/10/chartex" xmlns:cx5="http://schemas.microsoft.com/office/drawing/2016/5/11/chartex" xmlns:cx6="http://schemas.microsoft.com/office/drawing/2016/5/12/chartex" xmlns:cx7="http://schemas.microsoft.com/office/drawing/2016/5/13/chartex" xmlns:cx8="http://schemas.microsoft.com/office/drawing/2016/5/14/chartex" xmlns:mc="http://schemas.openxmlformats.org/markup-compatibility/2006" xmlns:aink="http://schemas.microsoft.com/office/drawing/2016/ink" xmlns:am3d="http://schemas.microsoft.com/office/drawing/2017/model3d" xmlns:o="urn:schemas-microsoft-com:office:office" xmlns:r="http://schemas.openxmlformats.org/officeDocument/2006/relationships" xmlns:m="http://schemas.openxmlformats.org/officeDocument/2006/math" xmlns:v="urn:schemas-microsoft-com:vml" xmlns:wp14="http://schemas.microsoft.com/office/word/2010/wordprocessingDrawing" xmlns:wp="http://schemas.openxmlformats.org/drawingml/2006/wordprocessingDrawing" xmlns:w10="urn:schemas-microsoft-com:office:word" xmlns:w="http://schemas.openxmlformats.org/wordprocessingml/2006/main" xmlns:w14="http://schemas.microsoft.com/office/word/2010/wordml" xmlns:w15="http://schemas.microsoft.com/office/word/2012/wordml" xmlns:w16cex="http://schemas.microsoft.com/office/word/2018/wordml/cex" xmlns:w16cid="http://schemas.microsoft.com/office/word/2016/wordml/cid" xmlns:w16="http://schemas.microsoft.com/office/word/2018/wordml" xmlns:w16se="http://schemas.microsoft.com/office/word/2015/wordml/symex" xmlns:wpg="http://schemas.microsoft.com/office/word/2010/wordprocessingGroup" xmlns:wpi="http://schemas.microsoft.com/office/word/2010/wordprocessingInk" xmlns:wne="http://schemas.microsoft.com/office/word/2006/wordml" xmlns:wps="http://schemas.microsoft.com/office/word/2010/wordprocessingShape" mc:Ignorable="w14 w15 w16se w16cid w16 w16cex wp14">
+<w:numbering xmlns:wpc="http://schemas.microsoft.com/office/word/2010/wordprocessingCanvas" xmlns:mc="http://schemas.openxmlformats.org/markup-compatibility/2006" xmlns:o="urn:schemas-microsoft-com:office:office" xmlns:r="http://schemas.openxmlformats.org/officeDocument/2006/relationships" xmlns:m="http://schemas.openxmlformats.org/officeDocument/2006/math" xmlns:v="urn:schemas-microsoft-com:vml" xmlns:wp14="http://schemas.microsoft.com/office/word/2010/wordprocessingDrawing" xmlns:wp="http://schemas.openxmlformats.org/drawingml/2006/wordprocessingDrawing" xmlns:w10="urn:schemas-microsoft-com:office:word" xmlns:w="http://schemas.openxmlformats.org/wordprocessingml/2006/main" xmlns:w14="http://schemas.microsoft.com/office/word/2010/wordml" xmlns:w15="http://schemas.microsoft.com/office/word/2012/wordml" xmlns:wpg="http://schemas.microsoft.com/office/word/2010/wordprocessingGroup" xmlns:wpi="http://schemas.microsoft.com/office/word/2010/wordprocessingInk" xmlns:wne="http://schemas.microsoft.com/office/word/2006/wordml" xmlns:wps="http://schemas.microsoft.com/office/word/2010/wordprocessingShape" mc:Ignorable="w14 w15 wp14">
   <w:abstractNum w:abstractNumId="0" w15:restartNumberingAfterBreak="0">
     <w:nsid w:val="00684D13"/>
     <w:multiLevelType w:val="hybridMultilevel"/>
@@ -6375,7 +5444,7 @@
 </file>
 
 <file path=word/styles.xml><?xml version="1.0" encoding="utf-8"?>
-<w:styles xmlns:mc="http://schemas.openxmlformats.org/markup-compatibility/2006" xmlns:r="http://schemas.openxmlformats.org/officeDocument/2006/relationships" xmlns:w="http://schemas.openxmlformats.org/wordprocessingml/2006/main" xmlns:w14="http://schemas.microsoft.com/office/word/2010/wordml" xmlns:w15="http://schemas.microsoft.com/office/word/2012/wordml" xmlns:w16cex="http://schemas.microsoft.com/office/word/2018/wordml/cex" xmlns:w16cid="http://schemas.microsoft.com/office/word/2016/wordml/cid" xmlns:w16="http://schemas.microsoft.com/office/word/2018/wordml" xmlns:w16se="http://schemas.microsoft.com/office/word/2015/wordml/symex" mc:Ignorable="w14 w15 w16se w16cid w16 w16cex">
+<w:styles xmlns:mc="http://schemas.openxmlformats.org/markup-compatibility/2006" xmlns:r="http://schemas.openxmlformats.org/officeDocument/2006/relationships" xmlns:w="http://schemas.openxmlformats.org/wordprocessingml/2006/main" xmlns:w14="http://schemas.microsoft.com/office/word/2010/wordml" xmlns:w15="http://schemas.microsoft.com/office/word/2012/wordml" mc:Ignorable="w14 w15">
   <w:docDefaults>
     <w:rPrDefault>
       <w:rPr>
@@ -6391,7 +5460,7 @@
       </w:pPr>
     </w:pPrDefault>
   </w:docDefaults>
-  <w:latentStyles w:defLockedState="0" w:defUIPriority="99" w:defSemiHidden="0" w:defUnhideWhenUsed="0" w:defQFormat="0" w:count="376">
+  <w:latentStyles w:defLockedState="0" w:defUIPriority="99" w:defSemiHidden="0" w:defUnhideWhenUsed="0" w:defQFormat="0" w:count="371">
     <w:lsdException w:name="Normal" w:uiPriority="0" w:qFormat="1"/>
     <w:lsdException w:name="heading 1" w:uiPriority="9" w:qFormat="1"/>
     <w:lsdException w:name="heading 2" w:semiHidden="1" w:uiPriority="9" w:unhideWhenUsed="1" w:qFormat="1"/>
@@ -6763,11 +5832,6 @@
     <w:lsdException w:name="List Table 5 Dark Accent 6" w:uiPriority="50"/>
     <w:lsdException w:name="List Table 6 Colorful Accent 6" w:uiPriority="51"/>
     <w:lsdException w:name="List Table 7 Colorful Accent 6" w:uiPriority="52"/>
-    <w:lsdException w:name="Mention" w:semiHidden="1" w:unhideWhenUsed="1"/>
-    <w:lsdException w:name="Smart Hyperlink" w:semiHidden="1" w:unhideWhenUsed="1"/>
-    <w:lsdException w:name="Hashtag" w:semiHidden="1" w:unhideWhenUsed="1"/>
-    <w:lsdException w:name="Unresolved Mention" w:semiHidden="1" w:unhideWhenUsed="1"/>
-    <w:lsdException w:name="Smart Link" w:semiHidden="1" w:unhideWhenUsed="1"/>
   </w:latentStyles>
   <w:style w:type="paragraph" w:default="1" w:styleId="a">
     <w:name w:val="Normal"/>
@@ -18295,7 +17359,7 @@
     </w:rPr>
   </w:style>
   <w:style w:type="character" w:customStyle="1" w:styleId="a8">
-    <w:name w:val="Заголовок Знак"/>
+    <w:name w:val="Название Знак"/>
     <w:link w:val="a7"/>
     <w:uiPriority w:val="10"/>
     <w:rPr>
@@ -18850,7 +17914,7 @@
 </file>
 
 <file path=customXml/itemProps1.xml><?xml version="1.0" encoding="utf-8"?>
-<ds:datastoreItem xmlns:ds="http://schemas.openxmlformats.org/officeDocument/2006/customXml" ds:itemID="{1B23B1FC-1014-4D58-9801-5F14766C1227}">
+<ds:datastoreItem xmlns:ds="http://schemas.openxmlformats.org/officeDocument/2006/customXml" ds:itemID="{DD57FE38-6474-4910-BA1E-EF627444BC50}">
   <ds:schemaRefs>
     <ds:schemaRef ds:uri="http://schemas.openxmlformats.org/officeDocument/2006/bibliography"/>
   </ds:schemaRefs>
